--- a/第三阶段/DBA进阶/mysql存储过程.docx
+++ b/第三阶段/DBA进阶/mysql存储过程.docx
@@ -66,28 +66,12 @@
           <w:rFonts w:hint="eastAsia"/>
           <w:lang w:val="en-US" w:eastAsia="zh-CN"/>
         </w:rPr>
-        <w:t>存储过程，相当于是mysql语句组成的脚本</w:t>
-      </w:r>
-    </w:p>
-    <w:p>
-      <w:pPr>
-        <w:ind w:left="1260" w:leftChars="0" w:firstLine="420" w:firstLineChars="0"/>
-        <w:rPr>
-          <w:rFonts w:hint="eastAsia"/>
-          <w:lang w:val="en-US" w:eastAsia="zh-CN"/>
-        </w:rPr>
-      </w:pPr>
-      <w:r>
-        <w:rPr>
-          <w:rFonts w:hint="eastAsia"/>
-          <w:lang w:val="en-US" w:eastAsia="zh-CN"/>
-        </w:rPr>
         <w:t>指的是数据库中保存的一系列sql命令的集合</w:t>
       </w:r>
     </w:p>
     <w:p>
       <w:pPr>
-        <w:ind w:left="1260" w:leftChars="0" w:firstLine="420" w:firstLineChars="0"/>
+        <w:ind w:left="840" w:leftChars="0" w:firstLine="420" w:firstLineChars="0"/>
         <w:rPr>
           <w:rFonts w:hint="eastAsia"/>
           <w:lang w:val="en-US" w:eastAsia="zh-CN"/>
@@ -100,6 +84,24 @@
         </w:rPr>
         <w:t>可以在存储过程中使用变量，条件判断，流程控制等</w:t>
       </w:r>
+    </w:p>
+    <w:p>
+      <w:pPr>
+        <w:ind w:left="840" w:leftChars="0" w:firstLine="420" w:firstLineChars="0"/>
+        <w:rPr>
+          <w:rFonts w:hint="eastAsia"/>
+          <w:lang w:val="en-US" w:eastAsia="zh-CN"/>
+        </w:rPr>
+      </w:pPr>
+      <w:r>
+        <w:rPr>
+          <w:rFonts w:hint="eastAsia"/>
+          <w:lang w:val="en-US" w:eastAsia="zh-CN"/>
+        </w:rPr>
+        <w:t>存储过程，相当于是mysql中的脚本</w:t>
+      </w:r>
+      <w:bookmarkStart w:id="0" w:name="_GoBack"/>
+      <w:bookmarkEnd w:id="0"/>
     </w:p>
     <w:p>
       <w:pPr>
@@ -658,7 +660,9 @@
         </w:tblBorders>
         <w:tblLayout w:type="fixed"/>
         <w:tblCellMar>
+          <w:top w:w="0" w:type="dxa"/>
           <w:left w:w="108" w:type="dxa"/>
+          <w:bottom w:w="0" w:type="dxa"/>
           <w:right w:w="108" w:type="dxa"/>
         </w:tblCellMar>
       </w:tblPr>
@@ -678,7 +682,9 @@
           </w:tblBorders>
           <w:tblLayout w:type="fixed"/>
           <w:tblCellMar>
+            <w:top w:w="0" w:type="dxa"/>
             <w:left w:w="108" w:type="dxa"/>
+            <w:bottom w:w="0" w:type="dxa"/>
             <w:right w:w="108" w:type="dxa"/>
           </w:tblCellMar>
         </w:tblPrEx>
@@ -743,7 +749,9 @@
           </w:tblBorders>
           <w:tblLayout w:type="fixed"/>
           <w:tblCellMar>
+            <w:top w:w="0" w:type="dxa"/>
             <w:left w:w="108" w:type="dxa"/>
+            <w:bottom w:w="0" w:type="dxa"/>
             <w:right w:w="108" w:type="dxa"/>
           </w:tblCellMar>
         </w:tblPrEx>
@@ -827,7 +835,9 @@
           </w:tblBorders>
           <w:tblLayout w:type="fixed"/>
           <w:tblCellMar>
+            <w:top w:w="0" w:type="dxa"/>
             <w:left w:w="108" w:type="dxa"/>
+            <w:bottom w:w="0" w:type="dxa"/>
             <w:right w:w="108" w:type="dxa"/>
           </w:tblCellMar>
         </w:tblPrEx>
@@ -859,7 +869,6 @@
           <w:tcPr>
             <w:tcW w:w="5072" w:type="dxa"/>
             <w:vMerge w:val="continue"/>
-            <w:tcBorders/>
             <w:vAlign w:val="center"/>
           </w:tcPr>
           <w:p>
@@ -886,7 +895,9 @@
           </w:tblBorders>
           <w:tblLayout w:type="fixed"/>
           <w:tblCellMar>
+            <w:top w:w="0" w:type="dxa"/>
             <w:left w:w="108" w:type="dxa"/>
+            <w:bottom w:w="0" w:type="dxa"/>
             <w:right w:w="108" w:type="dxa"/>
           </w:tblCellMar>
         </w:tblPrEx>
@@ -987,7 +998,9 @@
           </w:tblBorders>
           <w:tblLayout w:type="fixed"/>
           <w:tblCellMar>
+            <w:top w:w="0" w:type="dxa"/>
             <w:left w:w="108" w:type="dxa"/>
+            <w:bottom w:w="0" w:type="dxa"/>
             <w:right w:w="108" w:type="dxa"/>
           </w:tblCellMar>
         </w:tblPrEx>
@@ -1250,7 +1263,9 @@
         </w:tblBorders>
         <w:tblLayout w:type="fixed"/>
         <w:tblCellMar>
+          <w:top w:w="0" w:type="dxa"/>
           <w:left w:w="108" w:type="dxa"/>
+          <w:bottom w:w="0" w:type="dxa"/>
           <w:right w:w="108" w:type="dxa"/>
         </w:tblCellMar>
       </w:tblPr>
@@ -1271,7 +1286,9 @@
           </w:tblBorders>
           <w:tblLayout w:type="fixed"/>
           <w:tblCellMar>
+            <w:top w:w="0" w:type="dxa"/>
             <w:left w:w="108" w:type="dxa"/>
+            <w:bottom w:w="0" w:type="dxa"/>
             <w:right w:w="108" w:type="dxa"/>
           </w:tblCellMar>
         </w:tblPrEx>
@@ -1357,7 +1374,9 @@
           </w:tblBorders>
           <w:tblLayout w:type="fixed"/>
           <w:tblCellMar>
+            <w:top w:w="0" w:type="dxa"/>
             <w:left w:w="108" w:type="dxa"/>
+            <w:bottom w:w="0" w:type="dxa"/>
             <w:right w:w="108" w:type="dxa"/>
           </w:tblCellMar>
         </w:tblPrEx>
@@ -1442,7 +1461,9 @@
           </w:tblBorders>
           <w:tblLayout w:type="fixed"/>
           <w:tblCellMar>
+            <w:top w:w="0" w:type="dxa"/>
             <w:left w:w="108" w:type="dxa"/>
+            <w:bottom w:w="0" w:type="dxa"/>
             <w:right w:w="108" w:type="dxa"/>
           </w:tblCellMar>
         </w:tblPrEx>
@@ -1527,7 +1548,9 @@
           </w:tblBorders>
           <w:tblLayout w:type="fixed"/>
           <w:tblCellMar>
+            <w:top w:w="0" w:type="dxa"/>
             <w:left w:w="108" w:type="dxa"/>
+            <w:bottom w:w="0" w:type="dxa"/>
             <w:right w:w="108" w:type="dxa"/>
           </w:tblCellMar>
         </w:tblPrEx>
@@ -1744,7 +1767,9 @@
         </w:tblBorders>
         <w:tblLayout w:type="fixed"/>
         <w:tblCellMar>
+          <w:top w:w="0" w:type="dxa"/>
           <w:left w:w="108" w:type="dxa"/>
+          <w:bottom w:w="0" w:type="dxa"/>
           <w:right w:w="108" w:type="dxa"/>
         </w:tblCellMar>
       </w:tblPr>
@@ -1764,6 +1789,12 @@
             <w:insideV w:val="single" w:color="auto" w:sz="4" w:space="0"/>
           </w:tblBorders>
           <w:tblLayout w:type="fixed"/>
+          <w:tblCellMar>
+            <w:top w:w="0" w:type="dxa"/>
+            <w:left w:w="108" w:type="dxa"/>
+            <w:bottom w:w="0" w:type="dxa"/>
+            <w:right w:w="108" w:type="dxa"/>
+          </w:tblCellMar>
         </w:tblPrEx>
         <w:tc>
           <w:tcPr>
@@ -1847,7 +1878,9 @@
           </w:tblBorders>
           <w:tblLayout w:type="fixed"/>
           <w:tblCellMar>
+            <w:top w:w="0" w:type="dxa"/>
             <w:left w:w="108" w:type="dxa"/>
+            <w:bottom w:w="0" w:type="dxa"/>
             <w:right w:w="108" w:type="dxa"/>
           </w:tblCellMar>
         </w:tblPrEx>
@@ -1932,7 +1965,9 @@
           </w:tblBorders>
           <w:tblLayout w:type="fixed"/>
           <w:tblCellMar>
+            <w:top w:w="0" w:type="dxa"/>
             <w:left w:w="108" w:type="dxa"/>
+            <w:bottom w:w="0" w:type="dxa"/>
             <w:right w:w="108" w:type="dxa"/>
           </w:tblCellMar>
         </w:tblPrEx>
@@ -2017,7 +2052,9 @@
           </w:tblBorders>
           <w:tblLayout w:type="fixed"/>
           <w:tblCellMar>
+            <w:top w:w="0" w:type="dxa"/>
             <w:left w:w="108" w:type="dxa"/>
+            <w:bottom w:w="0" w:type="dxa"/>
             <w:right w:w="108" w:type="dxa"/>
           </w:tblCellMar>
         </w:tblPrEx>
@@ -2102,7 +2139,9 @@
           </w:tblBorders>
           <w:tblLayout w:type="fixed"/>
           <w:tblCellMar>
+            <w:top w:w="0" w:type="dxa"/>
             <w:left w:w="108" w:type="dxa"/>
+            <w:bottom w:w="0" w:type="dxa"/>
             <w:right w:w="108" w:type="dxa"/>
           </w:tblCellMar>
         </w:tblPrEx>
@@ -2187,7 +2226,9 @@
           </w:tblBorders>
           <w:tblLayout w:type="fixed"/>
           <w:tblCellMar>
+            <w:top w:w="0" w:type="dxa"/>
             <w:left w:w="108" w:type="dxa"/>
+            <w:bottom w:w="0" w:type="dxa"/>
             <w:right w:w="108" w:type="dxa"/>
           </w:tblCellMar>
         </w:tblPrEx>
@@ -2272,7 +2313,9 @@
           </w:tblBorders>
           <w:tblLayout w:type="fixed"/>
           <w:tblCellMar>
+            <w:top w:w="0" w:type="dxa"/>
             <w:left w:w="108" w:type="dxa"/>
+            <w:bottom w:w="0" w:type="dxa"/>
             <w:right w:w="108" w:type="dxa"/>
           </w:tblCellMar>
         </w:tblPrEx>
@@ -2457,7 +2500,9 @@
         </w:tblBorders>
         <w:tblLayout w:type="fixed"/>
         <w:tblCellMar>
+          <w:top w:w="0" w:type="dxa"/>
           <w:left w:w="108" w:type="dxa"/>
+          <w:bottom w:w="0" w:type="dxa"/>
           <w:right w:w="108" w:type="dxa"/>
         </w:tblCellMar>
       </w:tblPr>
@@ -2477,7 +2522,9 @@
           </w:tblBorders>
           <w:tblLayout w:type="fixed"/>
           <w:tblCellMar>
+            <w:top w:w="0" w:type="dxa"/>
             <w:left w:w="108" w:type="dxa"/>
+            <w:bottom w:w="0" w:type="dxa"/>
             <w:right w:w="108" w:type="dxa"/>
           </w:tblCellMar>
         </w:tblPrEx>
@@ -2540,7 +2587,9 @@
           </w:tblBorders>
           <w:tblLayout w:type="fixed"/>
           <w:tblCellMar>
+            <w:top w:w="0" w:type="dxa"/>
             <w:left w:w="108" w:type="dxa"/>
+            <w:bottom w:w="0" w:type="dxa"/>
             <w:right w:w="108" w:type="dxa"/>
           </w:tblCellMar>
         </w:tblPrEx>
@@ -2601,7 +2650,9 @@
           </w:tblBorders>
           <w:tblLayout w:type="fixed"/>
           <w:tblCellMar>
+            <w:top w:w="0" w:type="dxa"/>
             <w:left w:w="108" w:type="dxa"/>
+            <w:bottom w:w="0" w:type="dxa"/>
             <w:right w:w="108" w:type="dxa"/>
           </w:tblCellMar>
         </w:tblPrEx>
@@ -2662,7 +2713,9 @@
           </w:tblBorders>
           <w:tblLayout w:type="fixed"/>
           <w:tblCellMar>
+            <w:top w:w="0" w:type="dxa"/>
             <w:left w:w="108" w:type="dxa"/>
+            <w:bottom w:w="0" w:type="dxa"/>
             <w:right w:w="108" w:type="dxa"/>
           </w:tblCellMar>
         </w:tblPrEx>
@@ -2723,7 +2776,9 @@
           </w:tblBorders>
           <w:tblLayout w:type="fixed"/>
           <w:tblCellMar>
+            <w:top w:w="0" w:type="dxa"/>
             <w:left w:w="108" w:type="dxa"/>
+            <w:bottom w:w="0" w:type="dxa"/>
             <w:right w:w="108" w:type="dxa"/>
           </w:tblCellMar>
         </w:tblPrEx>
@@ -2784,7 +2839,9 @@
           </w:tblBorders>
           <w:tblLayout w:type="fixed"/>
           <w:tblCellMar>
+            <w:top w:w="0" w:type="dxa"/>
             <w:left w:w="108" w:type="dxa"/>
+            <w:bottom w:w="0" w:type="dxa"/>
             <w:right w:w="108" w:type="dxa"/>
           </w:tblCellMar>
         </w:tblPrEx>
@@ -2865,7 +2922,9 @@
         </w:tblBorders>
         <w:tblLayout w:type="fixed"/>
         <w:tblCellMar>
+          <w:top w:w="0" w:type="dxa"/>
           <w:left w:w="108" w:type="dxa"/>
+          <w:bottom w:w="0" w:type="dxa"/>
           <w:right w:w="108" w:type="dxa"/>
         </w:tblCellMar>
       </w:tblPr>
@@ -2885,7 +2944,9 @@
           </w:tblBorders>
           <w:tblLayout w:type="fixed"/>
           <w:tblCellMar>
+            <w:top w:w="0" w:type="dxa"/>
             <w:left w:w="108" w:type="dxa"/>
+            <w:bottom w:w="0" w:type="dxa"/>
             <w:right w:w="108" w:type="dxa"/>
           </w:tblCellMar>
         </w:tblPrEx>
@@ -2948,7 +3009,9 @@
           </w:tblBorders>
           <w:tblLayout w:type="fixed"/>
           <w:tblCellMar>
+            <w:top w:w="0" w:type="dxa"/>
             <w:left w:w="108" w:type="dxa"/>
+            <w:bottom w:w="0" w:type="dxa"/>
             <w:right w:w="108" w:type="dxa"/>
           </w:tblCellMar>
         </w:tblPrEx>
@@ -3009,7 +3072,9 @@
           </w:tblBorders>
           <w:tblLayout w:type="fixed"/>
           <w:tblCellMar>
+            <w:top w:w="0" w:type="dxa"/>
             <w:left w:w="108" w:type="dxa"/>
+            <w:bottom w:w="0" w:type="dxa"/>
             <w:right w:w="108" w:type="dxa"/>
           </w:tblCellMar>
         </w:tblPrEx>
@@ -3070,7 +3135,9 @@
           </w:tblBorders>
           <w:tblLayout w:type="fixed"/>
           <w:tblCellMar>
+            <w:top w:w="0" w:type="dxa"/>
             <w:left w:w="108" w:type="dxa"/>
+            <w:bottom w:w="0" w:type="dxa"/>
             <w:right w:w="108" w:type="dxa"/>
           </w:tblCellMar>
         </w:tblPrEx>
@@ -3131,7 +3198,9 @@
           </w:tblBorders>
           <w:tblLayout w:type="fixed"/>
           <w:tblCellMar>
+            <w:top w:w="0" w:type="dxa"/>
             <w:left w:w="108" w:type="dxa"/>
+            <w:bottom w:w="0" w:type="dxa"/>
             <w:right w:w="108" w:type="dxa"/>
           </w:tblCellMar>
         </w:tblPrEx>
@@ -3192,7 +3261,9 @@
           </w:tblBorders>
           <w:tblLayout w:type="fixed"/>
           <w:tblCellMar>
+            <w:top w:w="0" w:type="dxa"/>
             <w:left w:w="108" w:type="dxa"/>
+            <w:bottom w:w="0" w:type="dxa"/>
             <w:right w:w="108" w:type="dxa"/>
           </w:tblCellMar>
         </w:tblPrEx>
@@ -3253,7 +3324,9 @@
           </w:tblBorders>
           <w:tblLayout w:type="fixed"/>
           <w:tblCellMar>
+            <w:top w:w="0" w:type="dxa"/>
             <w:left w:w="108" w:type="dxa"/>
+            <w:bottom w:w="0" w:type="dxa"/>
             <w:right w:w="108" w:type="dxa"/>
           </w:tblCellMar>
         </w:tblPrEx>
@@ -3647,8 +3720,6 @@
           <w:lang w:val="en-US" w:eastAsia="zh-CN"/>
         </w:rPr>
       </w:pPr>
-      <w:bookmarkStart w:id="0" w:name="_GoBack"/>
-      <w:bookmarkEnd w:id="0"/>
       <w:r>
         <w:drawing>
           <wp:inline distT="0" distB="0" distL="114300" distR="114300">

--- a/第三阶段/DBA进阶/mysql存储过程.docx
+++ b/第三阶段/DBA进阶/mysql存储过程.docx
@@ -100,8 +100,6 @@
         </w:rPr>
         <w:t>存储过程，相当于是mysql中的脚本</w:t>
       </w:r>
-      <w:bookmarkStart w:id="0" w:name="_GoBack"/>
-      <w:bookmarkEnd w:id="0"/>
     </w:p>
     <w:p>
       <w:pPr>
@@ -364,6 +362,58 @@
         <w:ind w:left="840" w:leftChars="0" w:firstLine="420" w:firstLineChars="0"/>
         <w:rPr>
           <w:rFonts w:hint="eastAsia"/>
+          <w:lang w:val="en-US" w:eastAsia="zh-CN"/>
+        </w:rPr>
+      </w:pPr>
+      <w:r>
+        <w:drawing>
+          <wp:inline distT="0" distB="0" distL="114300" distR="114300">
+            <wp:extent cx="2185670" cy="1614170"/>
+            <wp:effectExtent l="0" t="0" r="5080" b="5080"/>
+            <wp:docPr id="1" name="图片 1"/>
+            <wp:cNvGraphicFramePr>
+              <a:graphicFrameLocks xmlns:a="http://schemas.openxmlformats.org/drawingml/2006/main" noChangeAspect="1"/>
+            </wp:cNvGraphicFramePr>
+            <a:graphic xmlns:a="http://schemas.openxmlformats.org/drawingml/2006/main">
+              <a:graphicData uri="http://schemas.openxmlformats.org/drawingml/2006/picture">
+                <pic:pic xmlns:pic="http://schemas.openxmlformats.org/drawingml/2006/picture">
+                  <pic:nvPicPr>
+                    <pic:cNvPr id="1" name="图片 1"/>
+                    <pic:cNvPicPr>
+                      <a:picLocks noChangeAspect="1"/>
+                    </pic:cNvPicPr>
+                  </pic:nvPicPr>
+                  <pic:blipFill>
+                    <a:blip r:embed="rId4"/>
+                    <a:stretch>
+                      <a:fillRect/>
+                    </a:stretch>
+                  </pic:blipFill>
+                  <pic:spPr>
+                    <a:xfrm>
+                      <a:off x="0" y="0"/>
+                      <a:ext cx="2185670" cy="1614170"/>
+                    </a:xfrm>
+                    <a:prstGeom prst="rect">
+                      <a:avLst/>
+                    </a:prstGeom>
+                    <a:noFill/>
+                    <a:ln>
+                      <a:noFill/>
+                    </a:ln>
+                  </pic:spPr>
+                </pic:pic>
+              </a:graphicData>
+            </a:graphic>
+          </wp:inline>
+        </w:drawing>
+      </w:r>
+    </w:p>
+    <w:p>
+      <w:pPr>
+        <w:ind w:left="840" w:leftChars="0" w:firstLine="420" w:firstLineChars="0"/>
+        <w:rPr>
+          <w:rFonts w:hint="eastAsia"/>
           <w:color w:val="0000FF"/>
           <w:lang w:val="en-US" w:eastAsia="zh-CN"/>
         </w:rPr>
@@ -427,6 +477,58 @@
     </w:p>
     <w:p>
       <w:pPr>
+        <w:ind w:left="1260" w:leftChars="0" w:firstLine="420" w:firstLineChars="0"/>
+        <w:rPr>
+          <w:rFonts w:hint="eastAsia"/>
+          <w:lang w:val="en-US" w:eastAsia="zh-CN"/>
+        </w:rPr>
+      </w:pPr>
+      <w:r>
+        <w:drawing>
+          <wp:inline distT="0" distB="0" distL="114300" distR="114300">
+            <wp:extent cx="2597150" cy="387985"/>
+            <wp:effectExtent l="0" t="0" r="12700" b="12065"/>
+            <wp:docPr id="12" name="图片 3"/>
+            <wp:cNvGraphicFramePr>
+              <a:graphicFrameLocks xmlns:a="http://schemas.openxmlformats.org/drawingml/2006/main" noChangeAspect="1"/>
+            </wp:cNvGraphicFramePr>
+            <a:graphic xmlns:a="http://schemas.openxmlformats.org/drawingml/2006/main">
+              <a:graphicData uri="http://schemas.openxmlformats.org/drawingml/2006/picture">
+                <pic:pic xmlns:pic="http://schemas.openxmlformats.org/drawingml/2006/picture">
+                  <pic:nvPicPr>
+                    <pic:cNvPr id="12" name="图片 3"/>
+                    <pic:cNvPicPr>
+                      <a:picLocks noChangeAspect="1"/>
+                    </pic:cNvPicPr>
+                  </pic:nvPicPr>
+                  <pic:blipFill>
+                    <a:blip r:embed="rId5"/>
+                    <a:stretch>
+                      <a:fillRect/>
+                    </a:stretch>
+                  </pic:blipFill>
+                  <pic:spPr>
+                    <a:xfrm>
+                      <a:off x="0" y="0"/>
+                      <a:ext cx="2597150" cy="387985"/>
+                    </a:xfrm>
+                    <a:prstGeom prst="rect">
+                      <a:avLst/>
+                    </a:prstGeom>
+                    <a:noFill/>
+                    <a:ln>
+                      <a:noFill/>
+                    </a:ln>
+                  </pic:spPr>
+                </pic:pic>
+              </a:graphicData>
+            </a:graphic>
+          </wp:inline>
+        </w:drawing>
+      </w:r>
+    </w:p>
+    <w:p>
+      <w:pPr>
         <w:ind w:left="840" w:leftChars="0" w:firstLine="420" w:firstLineChars="0"/>
         <w:rPr>
           <w:rFonts w:hint="eastAsia"/>
@@ -487,6 +589,154 @@
     </w:p>
     <w:p>
       <w:pPr>
+        <w:ind w:left="1260" w:leftChars="0" w:firstLine="420" w:firstLineChars="0"/>
+      </w:pPr>
+      <w:r>
+        <w:drawing>
+          <wp:inline distT="0" distB="0" distL="114300" distR="114300">
+            <wp:extent cx="3242310" cy="1402080"/>
+            <wp:effectExtent l="0" t="0" r="15240" b="7620"/>
+            <wp:docPr id="13" name="图片 4"/>
+            <wp:cNvGraphicFramePr>
+              <a:graphicFrameLocks xmlns:a="http://schemas.openxmlformats.org/drawingml/2006/main" noChangeAspect="1"/>
+            </wp:cNvGraphicFramePr>
+            <a:graphic xmlns:a="http://schemas.openxmlformats.org/drawingml/2006/main">
+              <a:graphicData uri="http://schemas.openxmlformats.org/drawingml/2006/picture">
+                <pic:pic xmlns:pic="http://schemas.openxmlformats.org/drawingml/2006/picture">
+                  <pic:nvPicPr>
+                    <pic:cNvPr id="13" name="图片 4"/>
+                    <pic:cNvPicPr>
+                      <a:picLocks noChangeAspect="1"/>
+                    </pic:cNvPicPr>
+                  </pic:nvPicPr>
+                  <pic:blipFill>
+                    <a:blip r:embed="rId6"/>
+                    <a:stretch>
+                      <a:fillRect/>
+                    </a:stretch>
+                  </pic:blipFill>
+                  <pic:spPr>
+                    <a:xfrm>
+                      <a:off x="0" y="0"/>
+                      <a:ext cx="3242310" cy="1402080"/>
+                    </a:xfrm>
+                    <a:prstGeom prst="rect">
+                      <a:avLst/>
+                    </a:prstGeom>
+                    <a:noFill/>
+                    <a:ln>
+                      <a:noFill/>
+                    </a:ln>
+                  </pic:spPr>
+                </pic:pic>
+              </a:graphicData>
+            </a:graphic>
+          </wp:inline>
+        </w:drawing>
+      </w:r>
+    </w:p>
+    <w:p>
+      <w:pPr>
+        <w:ind w:left="1260" w:leftChars="0" w:firstLine="420" w:firstLineChars="0"/>
+      </w:pPr>
+      <w:r>
+        <w:drawing>
+          <wp:inline distT="0" distB="0" distL="114300" distR="114300">
+            <wp:extent cx="4152900" cy="1009650"/>
+            <wp:effectExtent l="0" t="0" r="0" b="0"/>
+            <wp:docPr id="14" name="图片 5"/>
+            <wp:cNvGraphicFramePr>
+              <a:graphicFrameLocks xmlns:a="http://schemas.openxmlformats.org/drawingml/2006/main" noChangeAspect="1"/>
+            </wp:cNvGraphicFramePr>
+            <a:graphic xmlns:a="http://schemas.openxmlformats.org/drawingml/2006/main">
+              <a:graphicData uri="http://schemas.openxmlformats.org/drawingml/2006/picture">
+                <pic:pic xmlns:pic="http://schemas.openxmlformats.org/drawingml/2006/picture">
+                  <pic:nvPicPr>
+                    <pic:cNvPr id="14" name="图片 5"/>
+                    <pic:cNvPicPr>
+                      <a:picLocks noChangeAspect="1"/>
+                    </pic:cNvPicPr>
+                  </pic:nvPicPr>
+                  <pic:blipFill>
+                    <a:blip r:embed="rId7"/>
+                    <a:stretch>
+                      <a:fillRect/>
+                    </a:stretch>
+                  </pic:blipFill>
+                  <pic:spPr>
+                    <a:xfrm>
+                      <a:off x="0" y="0"/>
+                      <a:ext cx="4152900" cy="1009650"/>
+                    </a:xfrm>
+                    <a:prstGeom prst="rect">
+                      <a:avLst/>
+                    </a:prstGeom>
+                    <a:noFill/>
+                    <a:ln>
+                      <a:noFill/>
+                    </a:ln>
+                  </pic:spPr>
+                </pic:pic>
+              </a:graphicData>
+            </a:graphic>
+          </wp:inline>
+        </w:drawing>
+      </w:r>
+    </w:p>
+    <w:p>
+      <w:pPr>
+        <w:ind w:left="1260" w:leftChars="0" w:firstLine="420" w:firstLineChars="0"/>
+        <w:rPr>
+          <w:rFonts w:hint="eastAsia"/>
+          <w:lang w:val="en-US" w:eastAsia="zh-CN"/>
+        </w:rPr>
+      </w:pPr>
+      <w:r>
+        <w:drawing>
+          <wp:inline distT="0" distB="0" distL="114300" distR="114300">
+            <wp:extent cx="4097655" cy="3117215"/>
+            <wp:effectExtent l="0" t="0" r="17145" b="6985"/>
+            <wp:docPr id="16" name="图片 7"/>
+            <wp:cNvGraphicFramePr>
+              <a:graphicFrameLocks xmlns:a="http://schemas.openxmlformats.org/drawingml/2006/main" noChangeAspect="1"/>
+            </wp:cNvGraphicFramePr>
+            <a:graphic xmlns:a="http://schemas.openxmlformats.org/drawingml/2006/main">
+              <a:graphicData uri="http://schemas.openxmlformats.org/drawingml/2006/picture">
+                <pic:pic xmlns:pic="http://schemas.openxmlformats.org/drawingml/2006/picture">
+                  <pic:nvPicPr>
+                    <pic:cNvPr id="16" name="图片 7"/>
+                    <pic:cNvPicPr>
+                      <a:picLocks noChangeAspect="1"/>
+                    </pic:cNvPicPr>
+                  </pic:nvPicPr>
+                  <pic:blipFill>
+                    <a:blip r:embed="rId8"/>
+                    <a:stretch>
+                      <a:fillRect/>
+                    </a:stretch>
+                  </pic:blipFill>
+                  <pic:spPr>
+                    <a:xfrm>
+                      <a:off x="0" y="0"/>
+                      <a:ext cx="4097655" cy="3117215"/>
+                    </a:xfrm>
+                    <a:prstGeom prst="rect">
+                      <a:avLst/>
+                    </a:prstGeom>
+                    <a:noFill/>
+                    <a:ln>
+                      <a:noFill/>
+                    </a:ln>
+                  </pic:spPr>
+                </pic:pic>
+              </a:graphicData>
+            </a:graphic>
+          </wp:inline>
+        </w:drawing>
+      </w:r>
+    </w:p>
+    <w:p>
+      <w:pPr>
         <w:ind w:left="420" w:leftChars="0" w:firstLine="420" w:firstLineChars="0"/>
         <w:rPr>
           <w:rFonts w:hint="eastAsia"/>
@@ -567,6 +817,58 @@
     </w:p>
     <w:p>
       <w:pPr>
+        <w:ind w:left="1260" w:leftChars="0" w:firstLine="420" w:firstLineChars="0"/>
+        <w:rPr>
+          <w:rFonts w:hint="eastAsia"/>
+          <w:lang w:val="en-US" w:eastAsia="zh-CN"/>
+        </w:rPr>
+      </w:pPr>
+      <w:r>
+        <w:drawing>
+          <wp:inline distT="0" distB="0" distL="114300" distR="114300">
+            <wp:extent cx="4883785" cy="733425"/>
+            <wp:effectExtent l="0" t="0" r="12065" b="9525"/>
+            <wp:docPr id="2" name="图片 2"/>
+            <wp:cNvGraphicFramePr>
+              <a:graphicFrameLocks xmlns:a="http://schemas.openxmlformats.org/drawingml/2006/main" noChangeAspect="1"/>
+            </wp:cNvGraphicFramePr>
+            <a:graphic xmlns:a="http://schemas.openxmlformats.org/drawingml/2006/main">
+              <a:graphicData uri="http://schemas.openxmlformats.org/drawingml/2006/picture">
+                <pic:pic xmlns:pic="http://schemas.openxmlformats.org/drawingml/2006/picture">
+                  <pic:nvPicPr>
+                    <pic:cNvPr id="2" name="图片 2"/>
+                    <pic:cNvPicPr>
+                      <a:picLocks noChangeAspect="1"/>
+                    </pic:cNvPicPr>
+                  </pic:nvPicPr>
+                  <pic:blipFill>
+                    <a:blip r:embed="rId9"/>
+                    <a:stretch>
+                      <a:fillRect/>
+                    </a:stretch>
+                  </pic:blipFill>
+                  <pic:spPr>
+                    <a:xfrm>
+                      <a:off x="0" y="0"/>
+                      <a:ext cx="4883785" cy="733425"/>
+                    </a:xfrm>
+                    <a:prstGeom prst="rect">
+                      <a:avLst/>
+                    </a:prstGeom>
+                    <a:noFill/>
+                    <a:ln>
+                      <a:noFill/>
+                    </a:ln>
+                  </pic:spPr>
+                </pic:pic>
+              </a:graphicData>
+            </a:graphic>
+          </wp:inline>
+        </w:drawing>
+      </w:r>
+    </w:p>
+    <w:p>
+      <w:pPr>
         <w:ind w:left="840" w:leftChars="0" w:firstLine="420" w:firstLineChars="0"/>
         <w:rPr>
           <w:rFonts w:hint="eastAsia"/>
@@ -595,6 +897,106 @@
           <w:lang w:val="en-US" w:eastAsia="zh-CN"/>
         </w:rPr>
         <w:t>drop procedure 存储过程名;</w:t>
+      </w:r>
+    </w:p>
+    <w:p>
+      <w:pPr>
+        <w:ind w:left="1260" w:leftChars="0" w:firstLine="420" w:firstLineChars="0"/>
+      </w:pPr>
+      <w:r>
+        <w:drawing>
+          <wp:inline distT="0" distB="0" distL="114300" distR="114300">
+            <wp:extent cx="2977515" cy="1087120"/>
+            <wp:effectExtent l="0" t="0" r="13335" b="17780"/>
+            <wp:docPr id="17" name="图片 8"/>
+            <wp:cNvGraphicFramePr>
+              <a:graphicFrameLocks xmlns:a="http://schemas.openxmlformats.org/drawingml/2006/main" noChangeAspect="1"/>
+            </wp:cNvGraphicFramePr>
+            <a:graphic xmlns:a="http://schemas.openxmlformats.org/drawingml/2006/main">
+              <a:graphicData uri="http://schemas.openxmlformats.org/drawingml/2006/picture">
+                <pic:pic xmlns:pic="http://schemas.openxmlformats.org/drawingml/2006/picture">
+                  <pic:nvPicPr>
+                    <pic:cNvPr id="17" name="图片 8"/>
+                    <pic:cNvPicPr>
+                      <a:picLocks noChangeAspect="1"/>
+                    </pic:cNvPicPr>
+                  </pic:nvPicPr>
+                  <pic:blipFill>
+                    <a:blip r:embed="rId10"/>
+                    <a:stretch>
+                      <a:fillRect/>
+                    </a:stretch>
+                  </pic:blipFill>
+                  <pic:spPr>
+                    <a:xfrm>
+                      <a:off x="0" y="0"/>
+                      <a:ext cx="2977515" cy="1087120"/>
+                    </a:xfrm>
+                    <a:prstGeom prst="rect">
+                      <a:avLst/>
+                    </a:prstGeom>
+                    <a:noFill/>
+                    <a:ln>
+                      <a:noFill/>
+                    </a:ln>
+                  </pic:spPr>
+                </pic:pic>
+              </a:graphicData>
+            </a:graphic>
+          </wp:inline>
+        </w:drawing>
+      </w:r>
+    </w:p>
+    <w:p>
+      <w:pPr>
+        <w:ind w:left="420" w:leftChars="0" w:firstLine="420" w:firstLineChars="0"/>
+        <w:rPr>
+          <w:rFonts w:hint="eastAsia"/>
+          <w:lang w:val="en-US" w:eastAsia="zh-CN"/>
+        </w:rPr>
+      </w:pPr>
+      <w:r>
+        <w:drawing>
+          <wp:inline distT="0" distB="0" distL="114300" distR="114300">
+            <wp:extent cx="4343400" cy="1114425"/>
+            <wp:effectExtent l="0" t="0" r="0" b="9525"/>
+            <wp:docPr id="18" name="图片 9"/>
+            <wp:cNvGraphicFramePr>
+              <a:graphicFrameLocks xmlns:a="http://schemas.openxmlformats.org/drawingml/2006/main" noChangeAspect="1"/>
+            </wp:cNvGraphicFramePr>
+            <a:graphic xmlns:a="http://schemas.openxmlformats.org/drawingml/2006/main">
+              <a:graphicData uri="http://schemas.openxmlformats.org/drawingml/2006/picture">
+                <pic:pic xmlns:pic="http://schemas.openxmlformats.org/drawingml/2006/picture">
+                  <pic:nvPicPr>
+                    <pic:cNvPr id="18" name="图片 9"/>
+                    <pic:cNvPicPr>
+                      <a:picLocks noChangeAspect="1"/>
+                    </pic:cNvPicPr>
+                  </pic:nvPicPr>
+                  <pic:blipFill>
+                    <a:blip r:embed="rId11"/>
+                    <a:stretch>
+                      <a:fillRect/>
+                    </a:stretch>
+                  </pic:blipFill>
+                  <pic:spPr>
+                    <a:xfrm>
+                      <a:off x="0" y="0"/>
+                      <a:ext cx="4343400" cy="1114425"/>
+                    </a:xfrm>
+                    <a:prstGeom prst="rect">
+                      <a:avLst/>
+                    </a:prstGeom>
+                    <a:noFill/>
+                    <a:ln>
+                      <a:noFill/>
+                    </a:ln>
+                  </pic:spPr>
+                </pic:pic>
+              </a:graphicData>
+            </a:graphic>
+          </wp:inline>
+        </w:drawing>
       </w:r>
     </w:p>
     <w:p>
@@ -1095,7 +1497,7 @@
                     </pic:cNvPicPr>
                   </pic:nvPicPr>
                   <pic:blipFill>
-                    <a:blip r:embed="rId4"/>
+                    <a:blip r:embed="rId12"/>
                     <a:stretch>
                       <a:fillRect/>
                     </a:stretch>
@@ -1127,6 +1529,327 @@
       <w:r>
         <w:drawing>
           <wp:inline distT="0" distB="0" distL="114300" distR="114300">
+            <wp:extent cx="3532505" cy="915670"/>
+            <wp:effectExtent l="0" t="0" r="10795" b="17780"/>
+            <wp:docPr id="19" name="图片 10"/>
+            <wp:cNvGraphicFramePr>
+              <a:graphicFrameLocks xmlns:a="http://schemas.openxmlformats.org/drawingml/2006/main" noChangeAspect="1"/>
+            </wp:cNvGraphicFramePr>
+            <a:graphic xmlns:a="http://schemas.openxmlformats.org/drawingml/2006/main">
+              <a:graphicData uri="http://schemas.openxmlformats.org/drawingml/2006/picture">
+                <pic:pic xmlns:pic="http://schemas.openxmlformats.org/drawingml/2006/picture">
+                  <pic:nvPicPr>
+                    <pic:cNvPr id="19" name="图片 10"/>
+                    <pic:cNvPicPr>
+                      <a:picLocks noChangeAspect="1"/>
+                    </pic:cNvPicPr>
+                  </pic:nvPicPr>
+                  <pic:blipFill>
+                    <a:blip r:embed="rId13"/>
+                    <a:stretch>
+                      <a:fillRect/>
+                    </a:stretch>
+                  </pic:blipFill>
+                  <pic:spPr>
+                    <a:xfrm>
+                      <a:off x="0" y="0"/>
+                      <a:ext cx="3532505" cy="915670"/>
+                    </a:xfrm>
+                    <a:prstGeom prst="rect">
+                      <a:avLst/>
+                    </a:prstGeom>
+                    <a:noFill/>
+                    <a:ln>
+                      <a:noFill/>
+                    </a:ln>
+                  </pic:spPr>
+                </pic:pic>
+              </a:graphicData>
+            </a:graphic>
+          </wp:inline>
+        </w:drawing>
+      </w:r>
+    </w:p>
+    <w:p>
+      <w:pPr>
+        <w:ind w:left="840" w:leftChars="0" w:firstLine="420" w:firstLineChars="0"/>
+      </w:pPr>
+      <w:r>
+        <w:drawing>
+          <wp:inline distT="0" distB="0" distL="114300" distR="114300">
+            <wp:extent cx="3792220" cy="1087755"/>
+            <wp:effectExtent l="0" t="0" r="17780" b="17145"/>
+            <wp:docPr id="20" name="图片 11"/>
+            <wp:cNvGraphicFramePr>
+              <a:graphicFrameLocks xmlns:a="http://schemas.openxmlformats.org/drawingml/2006/main" noChangeAspect="1"/>
+            </wp:cNvGraphicFramePr>
+            <a:graphic xmlns:a="http://schemas.openxmlformats.org/drawingml/2006/main">
+              <a:graphicData uri="http://schemas.openxmlformats.org/drawingml/2006/picture">
+                <pic:pic xmlns:pic="http://schemas.openxmlformats.org/drawingml/2006/picture">
+                  <pic:nvPicPr>
+                    <pic:cNvPr id="20" name="图片 11"/>
+                    <pic:cNvPicPr>
+                      <a:picLocks noChangeAspect="1"/>
+                    </pic:cNvPicPr>
+                  </pic:nvPicPr>
+                  <pic:blipFill>
+                    <a:blip r:embed="rId14"/>
+                    <a:stretch>
+                      <a:fillRect/>
+                    </a:stretch>
+                  </pic:blipFill>
+                  <pic:spPr>
+                    <a:xfrm>
+                      <a:off x="0" y="0"/>
+                      <a:ext cx="3792220" cy="1087755"/>
+                    </a:xfrm>
+                    <a:prstGeom prst="rect">
+                      <a:avLst/>
+                    </a:prstGeom>
+                    <a:noFill/>
+                    <a:ln>
+                      <a:noFill/>
+                    </a:ln>
+                  </pic:spPr>
+                </pic:pic>
+              </a:graphicData>
+            </a:graphic>
+          </wp:inline>
+        </w:drawing>
+      </w:r>
+    </w:p>
+    <w:p>
+      <w:pPr>
+        <w:ind w:left="840" w:leftChars="0" w:firstLine="420" w:firstLineChars="0"/>
+      </w:pPr>
+      <w:r>
+        <w:drawing>
+          <wp:inline distT="0" distB="0" distL="114300" distR="114300">
+            <wp:extent cx="3094355" cy="2432050"/>
+            <wp:effectExtent l="0" t="0" r="10795" b="6350"/>
+            <wp:docPr id="21" name="图片 12"/>
+            <wp:cNvGraphicFramePr>
+              <a:graphicFrameLocks xmlns:a="http://schemas.openxmlformats.org/drawingml/2006/main" noChangeAspect="1"/>
+            </wp:cNvGraphicFramePr>
+            <a:graphic xmlns:a="http://schemas.openxmlformats.org/drawingml/2006/main">
+              <a:graphicData uri="http://schemas.openxmlformats.org/drawingml/2006/picture">
+                <pic:pic xmlns:pic="http://schemas.openxmlformats.org/drawingml/2006/picture">
+                  <pic:nvPicPr>
+                    <pic:cNvPr id="21" name="图片 12"/>
+                    <pic:cNvPicPr>
+                      <a:picLocks noChangeAspect="1"/>
+                    </pic:cNvPicPr>
+                  </pic:nvPicPr>
+                  <pic:blipFill>
+                    <a:blip r:embed="rId15"/>
+                    <a:stretch>
+                      <a:fillRect/>
+                    </a:stretch>
+                  </pic:blipFill>
+                  <pic:spPr>
+                    <a:xfrm>
+                      <a:off x="0" y="0"/>
+                      <a:ext cx="3094355" cy="2432050"/>
+                    </a:xfrm>
+                    <a:prstGeom prst="rect">
+                      <a:avLst/>
+                    </a:prstGeom>
+                    <a:noFill/>
+                    <a:ln>
+                      <a:noFill/>
+                    </a:ln>
+                  </pic:spPr>
+                </pic:pic>
+              </a:graphicData>
+            </a:graphic>
+          </wp:inline>
+        </w:drawing>
+      </w:r>
+    </w:p>
+    <w:p>
+      <w:pPr>
+        <w:ind w:left="840" w:leftChars="0" w:firstLine="420" w:firstLineChars="0"/>
+        <w:rPr>
+          <w:rFonts w:hint="eastAsia"/>
+          <w:lang w:val="en-US" w:eastAsia="zh-CN"/>
+        </w:rPr>
+      </w:pPr>
+      <w:r>
+        <w:drawing>
+          <wp:inline distT="0" distB="0" distL="114300" distR="114300">
+            <wp:extent cx="2352675" cy="1247775"/>
+            <wp:effectExtent l="0" t="0" r="9525" b="9525"/>
+            <wp:docPr id="22" name="图片 13"/>
+            <wp:cNvGraphicFramePr>
+              <a:graphicFrameLocks xmlns:a="http://schemas.openxmlformats.org/drawingml/2006/main" noChangeAspect="1"/>
+            </wp:cNvGraphicFramePr>
+            <a:graphic xmlns:a="http://schemas.openxmlformats.org/drawingml/2006/main">
+              <a:graphicData uri="http://schemas.openxmlformats.org/drawingml/2006/picture">
+                <pic:pic xmlns:pic="http://schemas.openxmlformats.org/drawingml/2006/picture">
+                  <pic:nvPicPr>
+                    <pic:cNvPr id="22" name="图片 13"/>
+                    <pic:cNvPicPr>
+                      <a:picLocks noChangeAspect="1"/>
+                    </pic:cNvPicPr>
+                  </pic:nvPicPr>
+                  <pic:blipFill>
+                    <a:blip r:embed="rId16"/>
+                    <a:stretch>
+                      <a:fillRect/>
+                    </a:stretch>
+                  </pic:blipFill>
+                  <pic:spPr>
+                    <a:xfrm>
+                      <a:off x="0" y="0"/>
+                      <a:ext cx="2352675" cy="1247775"/>
+                    </a:xfrm>
+                    <a:prstGeom prst="rect">
+                      <a:avLst/>
+                    </a:prstGeom>
+                    <a:noFill/>
+                    <a:ln>
+                      <a:noFill/>
+                    </a:ln>
+                  </pic:spPr>
+                </pic:pic>
+              </a:graphicData>
+            </a:graphic>
+          </wp:inline>
+        </w:drawing>
+      </w:r>
+      <w:r>
+        <w:rPr>
+          <w:rFonts w:hint="eastAsia"/>
+          <w:lang w:val="en-US" w:eastAsia="zh-CN"/>
+        </w:rPr>
+        <w:t>查看用户自定义变量</w:t>
+      </w:r>
+    </w:p>
+    <w:p>
+      <w:pPr>
+        <w:ind w:left="840" w:leftChars="0" w:firstLine="420" w:firstLineChars="0"/>
+        <w:rPr>
+          <w:rFonts w:hint="eastAsia"/>
+          <w:lang w:val="en-US" w:eastAsia="zh-CN"/>
+        </w:rPr>
+      </w:pPr>
+      <w:r>
+        <w:drawing>
+          <wp:inline distT="0" distB="0" distL="114300" distR="114300">
+            <wp:extent cx="1895475" cy="1038225"/>
+            <wp:effectExtent l="0" t="0" r="9525" b="9525"/>
+            <wp:docPr id="23" name="图片 14"/>
+            <wp:cNvGraphicFramePr>
+              <a:graphicFrameLocks xmlns:a="http://schemas.openxmlformats.org/drawingml/2006/main" noChangeAspect="1"/>
+            </wp:cNvGraphicFramePr>
+            <a:graphic xmlns:a="http://schemas.openxmlformats.org/drawingml/2006/main">
+              <a:graphicData uri="http://schemas.openxmlformats.org/drawingml/2006/picture">
+                <pic:pic xmlns:pic="http://schemas.openxmlformats.org/drawingml/2006/picture">
+                  <pic:nvPicPr>
+                    <pic:cNvPr id="23" name="图片 14"/>
+                    <pic:cNvPicPr>
+                      <a:picLocks noChangeAspect="1"/>
+                    </pic:cNvPicPr>
+                  </pic:nvPicPr>
+                  <pic:blipFill>
+                    <a:blip r:embed="rId17"/>
+                    <a:stretch>
+                      <a:fillRect/>
+                    </a:stretch>
+                  </pic:blipFill>
+                  <pic:spPr>
+                    <a:xfrm>
+                      <a:off x="0" y="0"/>
+                      <a:ext cx="1895475" cy="1038225"/>
+                    </a:xfrm>
+                    <a:prstGeom prst="rect">
+                      <a:avLst/>
+                    </a:prstGeom>
+                    <a:noFill/>
+                    <a:ln>
+                      <a:noFill/>
+                    </a:ln>
+                  </pic:spPr>
+                </pic:pic>
+              </a:graphicData>
+            </a:graphic>
+          </wp:inline>
+        </w:drawing>
+      </w:r>
+      <w:r>
+        <w:rPr>
+          <w:rFonts w:hint="eastAsia"/>
+          <w:lang w:val="en-US" w:eastAsia="zh-CN"/>
+        </w:rPr>
+        <w:t>查看系统变量</w:t>
+      </w:r>
+    </w:p>
+    <w:p>
+      <w:pPr>
+        <w:ind w:left="840" w:leftChars="0" w:firstLine="420" w:firstLineChars="0"/>
+        <w:rPr>
+          <w:rFonts w:hint="default" w:eastAsiaTheme="minorEastAsia"/>
+          <w:lang w:val="en-US" w:eastAsia="zh-CN"/>
+        </w:rPr>
+      </w:pPr>
+      <w:r>
+        <w:drawing>
+          <wp:inline distT="0" distB="0" distL="114300" distR="114300">
+            <wp:extent cx="2285365" cy="1124585"/>
+            <wp:effectExtent l="0" t="0" r="635" b="18415"/>
+            <wp:docPr id="25" name="图片 16"/>
+            <wp:cNvGraphicFramePr>
+              <a:graphicFrameLocks xmlns:a="http://schemas.openxmlformats.org/drawingml/2006/main" noChangeAspect="1"/>
+            </wp:cNvGraphicFramePr>
+            <a:graphic xmlns:a="http://schemas.openxmlformats.org/drawingml/2006/main">
+              <a:graphicData uri="http://schemas.openxmlformats.org/drawingml/2006/picture">
+                <pic:pic xmlns:pic="http://schemas.openxmlformats.org/drawingml/2006/picture">
+                  <pic:nvPicPr>
+                    <pic:cNvPr id="25" name="图片 16"/>
+                    <pic:cNvPicPr>
+                      <a:picLocks noChangeAspect="1"/>
+                    </pic:cNvPicPr>
+                  </pic:nvPicPr>
+                  <pic:blipFill>
+                    <a:blip r:embed="rId18"/>
+                    <a:stretch>
+                      <a:fillRect/>
+                    </a:stretch>
+                  </pic:blipFill>
+                  <pic:spPr>
+                    <a:xfrm>
+                      <a:off x="0" y="0"/>
+                      <a:ext cx="2285365" cy="1124585"/>
+                    </a:xfrm>
+                    <a:prstGeom prst="rect">
+                      <a:avLst/>
+                    </a:prstGeom>
+                    <a:noFill/>
+                    <a:ln>
+                      <a:noFill/>
+                    </a:ln>
+                  </pic:spPr>
+                </pic:pic>
+              </a:graphicData>
+            </a:graphic>
+          </wp:inline>
+        </w:drawing>
+      </w:r>
+      <w:r>
+        <w:rPr>
+          <w:rFonts w:hint="eastAsia"/>
+          <w:lang w:val="en-US" w:eastAsia="zh-CN"/>
+        </w:rPr>
+        <w:t>使用sql命令结果赋值</w:t>
+      </w:r>
+    </w:p>
+    <w:p>
+      <w:pPr>
+        <w:ind w:left="840" w:leftChars="0" w:firstLine="420" w:firstLineChars="0"/>
+      </w:pPr>
+      <w:r>
+        <w:drawing>
+          <wp:inline distT="0" distB="0" distL="114300" distR="114300">
             <wp:extent cx="4276090" cy="2927350"/>
             <wp:effectExtent l="0" t="0" r="10160" b="6350"/>
             <wp:docPr id="4" name="图片 4"/>
@@ -1143,7 +1866,7 @@
                     </pic:cNvPicPr>
                   </pic:nvPicPr>
                   <pic:blipFill>
-                    <a:blip r:embed="rId5"/>
+                    <a:blip r:embed="rId19"/>
                     <a:stretch>
                       <a:fillRect/>
                     </a:stretch>
@@ -1170,6 +1893,54 @@
     </w:p>
     <w:p>
       <w:pPr>
+        <w:ind w:left="840" w:leftChars="0" w:firstLine="420" w:firstLineChars="0"/>
+      </w:pPr>
+      <w:r>
+        <w:drawing>
+          <wp:inline distT="0" distB="0" distL="114300" distR="114300">
+            <wp:extent cx="2190750" cy="1572895"/>
+            <wp:effectExtent l="0" t="0" r="0" b="8255"/>
+            <wp:docPr id="24" name="图片 15"/>
+            <wp:cNvGraphicFramePr>
+              <a:graphicFrameLocks xmlns:a="http://schemas.openxmlformats.org/drawingml/2006/main" noChangeAspect="1"/>
+            </wp:cNvGraphicFramePr>
+            <a:graphic xmlns:a="http://schemas.openxmlformats.org/drawingml/2006/main">
+              <a:graphicData uri="http://schemas.openxmlformats.org/drawingml/2006/picture">
+                <pic:pic xmlns:pic="http://schemas.openxmlformats.org/drawingml/2006/picture">
+                  <pic:nvPicPr>
+                    <pic:cNvPr id="24" name="图片 15"/>
+                    <pic:cNvPicPr>
+                      <a:picLocks noChangeAspect="1"/>
+                    </pic:cNvPicPr>
+                  </pic:nvPicPr>
+                  <pic:blipFill>
+                    <a:blip r:embed="rId20"/>
+                    <a:stretch>
+                      <a:fillRect/>
+                    </a:stretch>
+                  </pic:blipFill>
+                  <pic:spPr>
+                    <a:xfrm>
+                      <a:off x="0" y="0"/>
+                      <a:ext cx="2190750" cy="1572895"/>
+                    </a:xfrm>
+                    <a:prstGeom prst="rect">
+                      <a:avLst/>
+                    </a:prstGeom>
+                    <a:noFill/>
+                    <a:ln>
+                      <a:noFill/>
+                    </a:ln>
+                  </pic:spPr>
+                </pic:pic>
+              </a:graphicData>
+            </a:graphic>
+          </wp:inline>
+        </w:drawing>
+      </w:r>
+    </w:p>
+    <w:p>
+      <w:pPr>
         <w:ind w:left="420" w:leftChars="0" w:firstLine="420" w:firstLineChars="0"/>
         <w:rPr>
           <w:rFonts w:hint="eastAsia"/>
@@ -1189,12 +1960,14 @@
         <w:ind w:left="840" w:leftChars="0" w:firstLine="420" w:firstLineChars="0"/>
         <w:rPr>
           <w:rFonts w:hint="eastAsia"/>
-          <w:lang w:val="en-US" w:eastAsia="zh-CN"/>
-        </w:rPr>
-      </w:pPr>
-      <w:r>
-        <w:rPr>
-          <w:rFonts w:hint="eastAsia"/>
+          <w:color w:val="0000FF"/>
+          <w:lang w:val="en-US" w:eastAsia="zh-CN"/>
+        </w:rPr>
+      </w:pPr>
+      <w:r>
+        <w:rPr>
+          <w:rFonts w:hint="eastAsia"/>
+          <w:color w:val="0000FF"/>
           <w:lang w:val="en-US" w:eastAsia="zh-CN"/>
         </w:rPr>
         <w:t>调用参数时，名称前也不需要加@</w:t>
@@ -1444,7 +2217,41 @@
                 <w:vertAlign w:val="baseline"/>
                 <w:lang w:val="en-US" w:eastAsia="zh-CN"/>
               </w:rPr>
-              <w:t>作用是给存储过程传值，必须在调用存储过程时赋值，在存储过程中该参数的值不允许修改;默认类型是in</w:t>
+              <w:t>作用是给存储过程传值，</w:t>
+            </w:r>
+            <w:r>
+              <w:rPr>
+                <w:rFonts w:hint="eastAsia"/>
+                <w:color w:val="FF0000"/>
+                <w:vertAlign w:val="baseline"/>
+                <w:lang w:val="en-US" w:eastAsia="zh-CN"/>
+              </w:rPr>
+              <w:t>必须在调用存储过程时赋值</w:t>
+            </w:r>
+            <w:r>
+              <w:rPr>
+                <w:rFonts w:hint="eastAsia"/>
+                <w:vertAlign w:val="baseline"/>
+                <w:lang w:val="en-US" w:eastAsia="zh-CN"/>
+              </w:rPr>
+              <w:t>，在存储过程中该参数的值</w:t>
+            </w:r>
+            <w:r>
+              <w:rPr>
+                <w:rFonts w:hint="eastAsia"/>
+                <w:color w:val="0000FF"/>
+                <w:vertAlign w:val="baseline"/>
+                <w:lang w:val="en-US" w:eastAsia="zh-CN"/>
+              </w:rPr>
+              <w:t>不允许修改</w:t>
+            </w:r>
+            <w:r>
+              <w:rPr>
+                <w:rFonts w:hint="eastAsia"/>
+                <w:vertAlign w:val="baseline"/>
+                <w:lang w:val="en-US" w:eastAsia="zh-CN"/>
+              </w:rPr>
+              <w:t>;默认类型是in</w:t>
             </w:r>
           </w:p>
         </w:tc>
@@ -1647,7 +2454,7 @@
                     </pic:cNvPicPr>
                   </pic:nvPicPr>
                   <pic:blipFill>
-                    <a:blip r:embed="rId6"/>
+                    <a:blip r:embed="rId21"/>
                     <a:stretch>
                       <a:fillRect/>
                     </a:stretch>
@@ -1695,7 +2502,7 @@
                     </pic:cNvPicPr>
                   </pic:nvPicPr>
                   <pic:blipFill>
-                    <a:blip r:embed="rId7"/>
+                    <a:blip r:embed="rId22"/>
                     <a:stretch>
                       <a:fillRect/>
                     </a:stretch>
@@ -1704,6 +2511,102 @@
                     <a:xfrm>
                       <a:off x="0" y="0"/>
                       <a:ext cx="4083685" cy="1863725"/>
+                    </a:xfrm>
+                    <a:prstGeom prst="rect">
+                      <a:avLst/>
+                    </a:prstGeom>
+                    <a:noFill/>
+                    <a:ln>
+                      <a:noFill/>
+                    </a:ln>
+                  </pic:spPr>
+                </pic:pic>
+              </a:graphicData>
+            </a:graphic>
+          </wp:inline>
+        </w:drawing>
+      </w:r>
+    </w:p>
+    <w:p>
+      <w:pPr>
+        <w:ind w:left="840" w:leftChars="0" w:firstLine="420" w:firstLineChars="0"/>
+      </w:pPr>
+      <w:r>
+        <w:drawing>
+          <wp:inline distT="0" distB="0" distL="114300" distR="114300">
+            <wp:extent cx="2576830" cy="1016000"/>
+            <wp:effectExtent l="0" t="0" r="13970" b="12700"/>
+            <wp:docPr id="31" name="图片 22"/>
+            <wp:cNvGraphicFramePr>
+              <a:graphicFrameLocks xmlns:a="http://schemas.openxmlformats.org/drawingml/2006/main" noChangeAspect="1"/>
+            </wp:cNvGraphicFramePr>
+            <a:graphic xmlns:a="http://schemas.openxmlformats.org/drawingml/2006/main">
+              <a:graphicData uri="http://schemas.openxmlformats.org/drawingml/2006/picture">
+                <pic:pic xmlns:pic="http://schemas.openxmlformats.org/drawingml/2006/picture">
+                  <pic:nvPicPr>
+                    <pic:cNvPr id="31" name="图片 22"/>
+                    <pic:cNvPicPr>
+                      <a:picLocks noChangeAspect="1"/>
+                    </pic:cNvPicPr>
+                  </pic:nvPicPr>
+                  <pic:blipFill>
+                    <a:blip r:embed="rId23"/>
+                    <a:stretch>
+                      <a:fillRect/>
+                    </a:stretch>
+                  </pic:blipFill>
+                  <pic:spPr>
+                    <a:xfrm>
+                      <a:off x="0" y="0"/>
+                      <a:ext cx="2576830" cy="1016000"/>
+                    </a:xfrm>
+                    <a:prstGeom prst="rect">
+                      <a:avLst/>
+                    </a:prstGeom>
+                    <a:noFill/>
+                    <a:ln>
+                      <a:noFill/>
+                    </a:ln>
+                  </pic:spPr>
+                </pic:pic>
+              </a:graphicData>
+            </a:graphic>
+          </wp:inline>
+        </w:drawing>
+      </w:r>
+    </w:p>
+    <w:p>
+      <w:pPr>
+        <w:ind w:left="840" w:leftChars="0" w:firstLine="420" w:firstLineChars="0"/>
+      </w:pPr>
+      <w:r>
+        <w:drawing>
+          <wp:inline distT="0" distB="0" distL="114300" distR="114300">
+            <wp:extent cx="4570095" cy="977265"/>
+            <wp:effectExtent l="0" t="0" r="1905" b="13335"/>
+            <wp:docPr id="32" name="图片 23"/>
+            <wp:cNvGraphicFramePr>
+              <a:graphicFrameLocks xmlns:a="http://schemas.openxmlformats.org/drawingml/2006/main" noChangeAspect="1"/>
+            </wp:cNvGraphicFramePr>
+            <a:graphic xmlns:a="http://schemas.openxmlformats.org/drawingml/2006/main">
+              <a:graphicData uri="http://schemas.openxmlformats.org/drawingml/2006/picture">
+                <pic:pic xmlns:pic="http://schemas.openxmlformats.org/drawingml/2006/picture">
+                  <pic:nvPicPr>
+                    <pic:cNvPr id="32" name="图片 23"/>
+                    <pic:cNvPicPr>
+                      <a:picLocks noChangeAspect="1"/>
+                    </pic:cNvPicPr>
+                  </pic:nvPicPr>
+                  <pic:blipFill>
+                    <a:blip r:embed="rId24"/>
+                    <a:stretch>
+                      <a:fillRect/>
+                    </a:stretch>
+                  </pic:blipFill>
+                  <pic:spPr>
+                    <a:xfrm>
+                      <a:off x="0" y="0"/>
+                      <a:ext cx="4570095" cy="977265"/>
                     </a:xfrm>
                     <a:prstGeom prst="rect">
                       <a:avLst/>
@@ -2396,6 +3299,198 @@
       <w:r>
         <w:drawing>
           <wp:inline distT="0" distB="0" distL="114300" distR="114300">
+            <wp:extent cx="2524125" cy="1120140"/>
+            <wp:effectExtent l="0" t="0" r="9525" b="3810"/>
+            <wp:docPr id="26" name="图片 17"/>
+            <wp:cNvGraphicFramePr>
+              <a:graphicFrameLocks xmlns:a="http://schemas.openxmlformats.org/drawingml/2006/main" noChangeAspect="1"/>
+            </wp:cNvGraphicFramePr>
+            <a:graphic xmlns:a="http://schemas.openxmlformats.org/drawingml/2006/main">
+              <a:graphicData uri="http://schemas.openxmlformats.org/drawingml/2006/picture">
+                <pic:pic xmlns:pic="http://schemas.openxmlformats.org/drawingml/2006/picture">
+                  <pic:nvPicPr>
+                    <pic:cNvPr id="26" name="图片 17"/>
+                    <pic:cNvPicPr>
+                      <a:picLocks noChangeAspect="1"/>
+                    </pic:cNvPicPr>
+                  </pic:nvPicPr>
+                  <pic:blipFill>
+                    <a:blip r:embed="rId25"/>
+                    <a:stretch>
+                      <a:fillRect/>
+                    </a:stretch>
+                  </pic:blipFill>
+                  <pic:spPr>
+                    <a:xfrm>
+                      <a:off x="0" y="0"/>
+                      <a:ext cx="2524125" cy="1120140"/>
+                    </a:xfrm>
+                    <a:prstGeom prst="rect">
+                      <a:avLst/>
+                    </a:prstGeom>
+                    <a:noFill/>
+                    <a:ln>
+                      <a:noFill/>
+                    </a:ln>
+                  </pic:spPr>
+                </pic:pic>
+              </a:graphicData>
+            </a:graphic>
+          </wp:inline>
+        </w:drawing>
+      </w:r>
+    </w:p>
+    <w:p>
+      <w:pPr>
+        <w:ind w:left="840" w:leftChars="0" w:firstLine="420" w:firstLineChars="0"/>
+      </w:pPr>
+      <w:r>
+        <w:drawing>
+          <wp:inline distT="0" distB="0" distL="114300" distR="114300">
+            <wp:extent cx="2876550" cy="1797050"/>
+            <wp:effectExtent l="0" t="0" r="0" b="12700"/>
+            <wp:docPr id="27" name="图片 18"/>
+            <wp:cNvGraphicFramePr>
+              <a:graphicFrameLocks xmlns:a="http://schemas.openxmlformats.org/drawingml/2006/main" noChangeAspect="1"/>
+            </wp:cNvGraphicFramePr>
+            <a:graphic xmlns:a="http://schemas.openxmlformats.org/drawingml/2006/main">
+              <a:graphicData uri="http://schemas.openxmlformats.org/drawingml/2006/picture">
+                <pic:pic xmlns:pic="http://schemas.openxmlformats.org/drawingml/2006/picture">
+                  <pic:nvPicPr>
+                    <pic:cNvPr id="27" name="图片 18"/>
+                    <pic:cNvPicPr>
+                      <a:picLocks noChangeAspect="1"/>
+                    </pic:cNvPicPr>
+                  </pic:nvPicPr>
+                  <pic:blipFill>
+                    <a:blip r:embed="rId26"/>
+                    <a:stretch>
+                      <a:fillRect/>
+                    </a:stretch>
+                  </pic:blipFill>
+                  <pic:spPr>
+                    <a:xfrm>
+                      <a:off x="0" y="0"/>
+                      <a:ext cx="2876550" cy="1797050"/>
+                    </a:xfrm>
+                    <a:prstGeom prst="rect">
+                      <a:avLst/>
+                    </a:prstGeom>
+                    <a:noFill/>
+                    <a:ln>
+                      <a:noFill/>
+                    </a:ln>
+                  </pic:spPr>
+                </pic:pic>
+              </a:graphicData>
+            </a:graphic>
+          </wp:inline>
+        </w:drawing>
+      </w:r>
+    </w:p>
+    <w:p>
+      <w:pPr>
+        <w:ind w:left="840" w:leftChars="0" w:firstLine="420" w:firstLineChars="0"/>
+      </w:pPr>
+      <w:r>
+        <w:drawing>
+          <wp:inline distT="0" distB="0" distL="114300" distR="114300">
+            <wp:extent cx="2037080" cy="1192530"/>
+            <wp:effectExtent l="0" t="0" r="1270" b="7620"/>
+            <wp:docPr id="28" name="图片 19"/>
+            <wp:cNvGraphicFramePr>
+              <a:graphicFrameLocks xmlns:a="http://schemas.openxmlformats.org/drawingml/2006/main" noChangeAspect="1"/>
+            </wp:cNvGraphicFramePr>
+            <a:graphic xmlns:a="http://schemas.openxmlformats.org/drawingml/2006/main">
+              <a:graphicData uri="http://schemas.openxmlformats.org/drawingml/2006/picture">
+                <pic:pic xmlns:pic="http://schemas.openxmlformats.org/drawingml/2006/picture">
+                  <pic:nvPicPr>
+                    <pic:cNvPr id="28" name="图片 19"/>
+                    <pic:cNvPicPr>
+                      <a:picLocks noChangeAspect="1"/>
+                    </pic:cNvPicPr>
+                  </pic:nvPicPr>
+                  <pic:blipFill>
+                    <a:blip r:embed="rId27"/>
+                    <a:stretch>
+                      <a:fillRect/>
+                    </a:stretch>
+                  </pic:blipFill>
+                  <pic:spPr>
+                    <a:xfrm>
+                      <a:off x="0" y="0"/>
+                      <a:ext cx="2037080" cy="1192530"/>
+                    </a:xfrm>
+                    <a:prstGeom prst="rect">
+                      <a:avLst/>
+                    </a:prstGeom>
+                    <a:noFill/>
+                    <a:ln>
+                      <a:noFill/>
+                    </a:ln>
+                  </pic:spPr>
+                </pic:pic>
+              </a:graphicData>
+            </a:graphic>
+          </wp:inline>
+        </w:drawing>
+      </w:r>
+    </w:p>
+    <w:p>
+      <w:pPr>
+        <w:ind w:left="840" w:leftChars="0" w:firstLine="420" w:firstLineChars="0"/>
+      </w:pPr>
+      <w:r>
+        <w:drawing>
+          <wp:inline distT="0" distB="0" distL="114300" distR="114300">
+            <wp:extent cx="2225675" cy="1266825"/>
+            <wp:effectExtent l="0" t="0" r="3175" b="9525"/>
+            <wp:docPr id="29" name="图片 20"/>
+            <wp:cNvGraphicFramePr>
+              <a:graphicFrameLocks xmlns:a="http://schemas.openxmlformats.org/drawingml/2006/main" noChangeAspect="1"/>
+            </wp:cNvGraphicFramePr>
+            <a:graphic xmlns:a="http://schemas.openxmlformats.org/drawingml/2006/main">
+              <a:graphicData uri="http://schemas.openxmlformats.org/drawingml/2006/picture">
+                <pic:pic xmlns:pic="http://schemas.openxmlformats.org/drawingml/2006/picture">
+                  <pic:nvPicPr>
+                    <pic:cNvPr id="29" name="图片 20"/>
+                    <pic:cNvPicPr>
+                      <a:picLocks noChangeAspect="1"/>
+                    </pic:cNvPicPr>
+                  </pic:nvPicPr>
+                  <pic:blipFill>
+                    <a:blip r:embed="rId28"/>
+                    <a:stretch>
+                      <a:fillRect/>
+                    </a:stretch>
+                  </pic:blipFill>
+                  <pic:spPr>
+                    <a:xfrm>
+                      <a:off x="0" y="0"/>
+                      <a:ext cx="2225675" cy="1266825"/>
+                    </a:xfrm>
+                    <a:prstGeom prst="rect">
+                      <a:avLst/>
+                    </a:prstGeom>
+                    <a:noFill/>
+                    <a:ln>
+                      <a:noFill/>
+                    </a:ln>
+                  </pic:spPr>
+                </pic:pic>
+              </a:graphicData>
+            </a:graphic>
+          </wp:inline>
+        </w:drawing>
+      </w:r>
+    </w:p>
+    <w:p>
+      <w:pPr>
+        <w:ind w:left="840" w:leftChars="0" w:firstLine="420" w:firstLineChars="0"/>
+      </w:pPr>
+      <w:r>
+        <w:drawing>
+          <wp:inline distT="0" distB="0" distL="114300" distR="114300">
             <wp:extent cx="4422775" cy="2423160"/>
             <wp:effectExtent l="0" t="0" r="15875" b="15240"/>
             <wp:docPr id="7" name="图片 7"/>
@@ -2412,7 +3507,7 @@
                     </pic:cNvPicPr>
                   </pic:nvPicPr>
                   <pic:blipFill>
-                    <a:blip r:embed="rId8"/>
+                    <a:blip r:embed="rId29"/>
                     <a:stretch>
                       <a:fillRect/>
                     </a:stretch>
@@ -2436,6 +3531,152 @@
           </wp:inline>
         </w:drawing>
       </w:r>
+    </w:p>
+    <w:p>
+      <w:pPr>
+        <w:ind w:left="840" w:leftChars="0" w:firstLine="420" w:firstLineChars="0"/>
+      </w:pPr>
+      <w:r>
+        <w:drawing>
+          <wp:inline distT="0" distB="0" distL="114300" distR="114300">
+            <wp:extent cx="3079115" cy="1207135"/>
+            <wp:effectExtent l="0" t="0" r="6985" b="12065"/>
+            <wp:docPr id="30" name="图片 21"/>
+            <wp:cNvGraphicFramePr>
+              <a:graphicFrameLocks xmlns:a="http://schemas.openxmlformats.org/drawingml/2006/main" noChangeAspect="1"/>
+            </wp:cNvGraphicFramePr>
+            <a:graphic xmlns:a="http://schemas.openxmlformats.org/drawingml/2006/main">
+              <a:graphicData uri="http://schemas.openxmlformats.org/drawingml/2006/picture">
+                <pic:pic xmlns:pic="http://schemas.openxmlformats.org/drawingml/2006/picture">
+                  <pic:nvPicPr>
+                    <pic:cNvPr id="30" name="图片 21"/>
+                    <pic:cNvPicPr>
+                      <a:picLocks noChangeAspect="1"/>
+                    </pic:cNvPicPr>
+                  </pic:nvPicPr>
+                  <pic:blipFill>
+                    <a:blip r:embed="rId30"/>
+                    <a:stretch>
+                      <a:fillRect/>
+                    </a:stretch>
+                  </pic:blipFill>
+                  <pic:spPr>
+                    <a:xfrm>
+                      <a:off x="0" y="0"/>
+                      <a:ext cx="3079115" cy="1207135"/>
+                    </a:xfrm>
+                    <a:prstGeom prst="rect">
+                      <a:avLst/>
+                    </a:prstGeom>
+                    <a:noFill/>
+                    <a:ln>
+                      <a:noFill/>
+                    </a:ln>
+                  </pic:spPr>
+                </pic:pic>
+              </a:graphicData>
+            </a:graphic>
+          </wp:inline>
+        </w:drawing>
+      </w:r>
+    </w:p>
+    <w:p>
+      <w:pPr>
+        <w:ind w:left="840" w:leftChars="0" w:firstLine="420" w:firstLineChars="0"/>
+      </w:pPr>
+      <w:r>
+        <w:drawing>
+          <wp:inline distT="0" distB="0" distL="114300" distR="114300">
+            <wp:extent cx="5269230" cy="3999865"/>
+            <wp:effectExtent l="0" t="0" r="7620" b="635"/>
+            <wp:docPr id="33" name="图片 24"/>
+            <wp:cNvGraphicFramePr>
+              <a:graphicFrameLocks xmlns:a="http://schemas.openxmlformats.org/drawingml/2006/main" noChangeAspect="1"/>
+            </wp:cNvGraphicFramePr>
+            <a:graphic xmlns:a="http://schemas.openxmlformats.org/drawingml/2006/main">
+              <a:graphicData uri="http://schemas.openxmlformats.org/drawingml/2006/picture">
+                <pic:pic xmlns:pic="http://schemas.openxmlformats.org/drawingml/2006/picture">
+                  <pic:nvPicPr>
+                    <pic:cNvPr id="33" name="图片 24"/>
+                    <pic:cNvPicPr>
+                      <a:picLocks noChangeAspect="1"/>
+                    </pic:cNvPicPr>
+                  </pic:nvPicPr>
+                  <pic:blipFill>
+                    <a:blip r:embed="rId31"/>
+                    <a:stretch>
+                      <a:fillRect/>
+                    </a:stretch>
+                  </pic:blipFill>
+                  <pic:spPr>
+                    <a:xfrm>
+                      <a:off x="0" y="0"/>
+                      <a:ext cx="5269230" cy="3999865"/>
+                    </a:xfrm>
+                    <a:prstGeom prst="rect">
+                      <a:avLst/>
+                    </a:prstGeom>
+                    <a:noFill/>
+                    <a:ln>
+                      <a:noFill/>
+                    </a:ln>
+                  </pic:spPr>
+                </pic:pic>
+              </a:graphicData>
+            </a:graphic>
+          </wp:inline>
+        </w:drawing>
+      </w:r>
+    </w:p>
+    <w:p>
+      <w:pPr>
+        <w:ind w:left="840" w:leftChars="0" w:firstLine="420" w:firstLineChars="0"/>
+      </w:pPr>
+      <w:bookmarkStart w:id="0" w:name="_GoBack"/>
+      <w:r>
+        <w:drawing>
+          <wp:inline distT="0" distB="0" distL="114300" distR="114300">
+            <wp:extent cx="4003675" cy="4380230"/>
+            <wp:effectExtent l="0" t="0" r="15875" b="1270"/>
+            <wp:docPr id="34" name="图片 25"/>
+            <wp:cNvGraphicFramePr>
+              <a:graphicFrameLocks xmlns:a="http://schemas.openxmlformats.org/drawingml/2006/main" noChangeAspect="1"/>
+            </wp:cNvGraphicFramePr>
+            <a:graphic xmlns:a="http://schemas.openxmlformats.org/drawingml/2006/main">
+              <a:graphicData uri="http://schemas.openxmlformats.org/drawingml/2006/picture">
+                <pic:pic xmlns:pic="http://schemas.openxmlformats.org/drawingml/2006/picture">
+                  <pic:nvPicPr>
+                    <pic:cNvPr id="34" name="图片 25"/>
+                    <pic:cNvPicPr>
+                      <a:picLocks noChangeAspect="1"/>
+                    </pic:cNvPicPr>
+                  </pic:nvPicPr>
+                  <pic:blipFill>
+                    <a:blip r:embed="rId32"/>
+                    <a:stretch>
+                      <a:fillRect/>
+                    </a:stretch>
+                  </pic:blipFill>
+                  <pic:spPr>
+                    <a:xfrm>
+                      <a:off x="0" y="0"/>
+                      <a:ext cx="4003675" cy="4380230"/>
+                    </a:xfrm>
+                    <a:prstGeom prst="rect">
+                      <a:avLst/>
+                    </a:prstGeom>
+                    <a:noFill/>
+                    <a:ln>
+                      <a:noFill/>
+                    </a:ln>
+                  </pic:spPr>
+                </pic:pic>
+              </a:graphicData>
+            </a:graphic>
+          </wp:inline>
+        </w:drawing>
+      </w:r>
+      <w:bookmarkEnd w:id="0"/>
     </w:p>
     <w:p>
       <w:pPr>
@@ -2521,12 +3762,6 @@
             <w:insideV w:val="single" w:color="auto" w:sz="4" w:space="0"/>
           </w:tblBorders>
           <w:tblLayout w:type="fixed"/>
-          <w:tblCellMar>
-            <w:top w:w="0" w:type="dxa"/>
-            <w:left w:w="108" w:type="dxa"/>
-            <w:bottom w:w="0" w:type="dxa"/>
-            <w:right w:w="108" w:type="dxa"/>
-          </w:tblCellMar>
         </w:tblPrEx>
         <w:tc>
           <w:tcPr>
@@ -3479,7 +4714,7 @@
                     </pic:cNvPicPr>
                   </pic:nvPicPr>
                   <pic:blipFill>
-                    <a:blip r:embed="rId9"/>
+                    <a:blip r:embed="rId33"/>
                     <a:stretch>
                       <a:fillRect/>
                     </a:stretch>
@@ -3575,7 +4810,7 @@
                     </pic:cNvPicPr>
                   </pic:nvPicPr>
                   <pic:blipFill>
-                    <a:blip r:embed="rId10"/>
+                    <a:blip r:embed="rId34"/>
                     <a:stretch>
                       <a:fillRect/>
                     </a:stretch>
@@ -3655,7 +4890,7 @@
                     </pic:cNvPicPr>
                   </pic:nvPicPr>
                   <pic:blipFill>
-                    <a:blip r:embed="rId11"/>
+                    <a:blip r:embed="rId35"/>
                     <a:stretch>
                       <a:fillRect/>
                     </a:stretch>
@@ -3739,7 +4974,7 @@
                     </pic:cNvPicPr>
                   </pic:nvPicPr>
                   <pic:blipFill>
-                    <a:blip r:embed="rId12"/>
+                    <a:blip r:embed="rId36"/>
                     <a:stretch>
                       <a:fillRect/>
                     </a:stretch>

--- a/第三阶段/DBA进阶/mysql存储过程.docx
+++ b/第三阶段/DBA进阶/mysql存储过程.docx
@@ -3632,7 +3632,6 @@
       <w:pPr>
         <w:ind w:left="840" w:leftChars="0" w:firstLine="420" w:firstLineChars="0"/>
       </w:pPr>
-      <w:bookmarkStart w:id="0" w:name="_GoBack"/>
       <w:r>
         <w:drawing>
           <wp:inline distT="0" distB="0" distL="114300" distR="114300">
@@ -3676,7 +3675,6 @@
           </wp:inline>
         </w:drawing>
       </w:r>
-      <w:bookmarkEnd w:id="0"/>
     </w:p>
     <w:p>
       <w:pPr>
@@ -3762,6 +3760,12 @@
             <w:insideV w:val="single" w:color="auto" w:sz="4" w:space="0"/>
           </w:tblBorders>
           <w:tblLayout w:type="fixed"/>
+          <w:tblCellMar>
+            <w:top w:w="0" w:type="dxa"/>
+            <w:left w:w="108" w:type="dxa"/>
+            <w:bottom w:w="0" w:type="dxa"/>
+            <w:right w:w="108" w:type="dxa"/>
+          </w:tblCellMar>
         </w:tblPrEx>
         <w:tc>
           <w:tcPr>
@@ -4741,6 +4745,102 @@
     </w:p>
     <w:p>
       <w:pPr>
+        <w:ind w:left="840" w:leftChars="0" w:firstLine="420" w:firstLineChars="0"/>
+      </w:pPr>
+      <w:r>
+        <w:drawing>
+          <wp:inline distT="0" distB="0" distL="114300" distR="114300">
+            <wp:extent cx="4166235" cy="1945005"/>
+            <wp:effectExtent l="0" t="0" r="5715" b="17145"/>
+            <wp:docPr id="15" name="图片 1"/>
+            <wp:cNvGraphicFramePr>
+              <a:graphicFrameLocks xmlns:a="http://schemas.openxmlformats.org/drawingml/2006/main" noChangeAspect="1"/>
+            </wp:cNvGraphicFramePr>
+            <a:graphic xmlns:a="http://schemas.openxmlformats.org/drawingml/2006/main">
+              <a:graphicData uri="http://schemas.openxmlformats.org/drawingml/2006/picture">
+                <pic:pic xmlns:pic="http://schemas.openxmlformats.org/drawingml/2006/picture">
+                  <pic:nvPicPr>
+                    <pic:cNvPr id="15" name="图片 1"/>
+                    <pic:cNvPicPr>
+                      <a:picLocks noChangeAspect="1"/>
+                    </pic:cNvPicPr>
+                  </pic:nvPicPr>
+                  <pic:blipFill>
+                    <a:blip r:embed="rId34"/>
+                    <a:stretch>
+                      <a:fillRect/>
+                    </a:stretch>
+                  </pic:blipFill>
+                  <pic:spPr>
+                    <a:xfrm>
+                      <a:off x="0" y="0"/>
+                      <a:ext cx="4166235" cy="1945005"/>
+                    </a:xfrm>
+                    <a:prstGeom prst="rect">
+                      <a:avLst/>
+                    </a:prstGeom>
+                    <a:noFill/>
+                    <a:ln>
+                      <a:noFill/>
+                    </a:ln>
+                  </pic:spPr>
+                </pic:pic>
+              </a:graphicData>
+            </a:graphic>
+          </wp:inline>
+        </w:drawing>
+      </w:r>
+    </w:p>
+    <w:p>
+      <w:pPr>
+        <w:ind w:left="840" w:leftChars="0" w:firstLine="420" w:firstLineChars="0"/>
+      </w:pPr>
+      <w:r>
+        <w:drawing>
+          <wp:inline distT="0" distB="0" distL="114300" distR="114300">
+            <wp:extent cx="4194810" cy="1912620"/>
+            <wp:effectExtent l="0" t="0" r="15240" b="11430"/>
+            <wp:docPr id="35" name="图片 2"/>
+            <wp:cNvGraphicFramePr>
+              <a:graphicFrameLocks xmlns:a="http://schemas.openxmlformats.org/drawingml/2006/main" noChangeAspect="1"/>
+            </wp:cNvGraphicFramePr>
+            <a:graphic xmlns:a="http://schemas.openxmlformats.org/drawingml/2006/main">
+              <a:graphicData uri="http://schemas.openxmlformats.org/drawingml/2006/picture">
+                <pic:pic xmlns:pic="http://schemas.openxmlformats.org/drawingml/2006/picture">
+                  <pic:nvPicPr>
+                    <pic:cNvPr id="35" name="图片 2"/>
+                    <pic:cNvPicPr>
+                      <a:picLocks noChangeAspect="1"/>
+                    </pic:cNvPicPr>
+                  </pic:nvPicPr>
+                  <pic:blipFill>
+                    <a:blip r:embed="rId35"/>
+                    <a:stretch>
+                      <a:fillRect/>
+                    </a:stretch>
+                  </pic:blipFill>
+                  <pic:spPr>
+                    <a:xfrm>
+                      <a:off x="0" y="0"/>
+                      <a:ext cx="4194810" cy="1912620"/>
+                    </a:xfrm>
+                    <a:prstGeom prst="rect">
+                      <a:avLst/>
+                    </a:prstGeom>
+                    <a:noFill/>
+                    <a:ln>
+                      <a:noFill/>
+                    </a:ln>
+                  </pic:spPr>
+                </pic:pic>
+              </a:graphicData>
+            </a:graphic>
+          </wp:inline>
+        </w:drawing>
+      </w:r>
+    </w:p>
+    <w:p>
+      <w:pPr>
         <w:ind w:left="420" w:leftChars="0" w:firstLine="420" w:firstLineChars="0"/>
         <w:rPr>
           <w:rFonts w:hint="eastAsia"/>
@@ -4810,7 +4910,7 @@
                     </pic:cNvPicPr>
                   </pic:nvPicPr>
                   <pic:blipFill>
-                    <a:blip r:embed="rId34"/>
+                    <a:blip r:embed="rId36"/>
                     <a:stretch>
                       <a:fillRect/>
                     </a:stretch>
@@ -4838,6 +4938,113 @@
     <w:p>
       <w:pPr>
         <w:ind w:left="840" w:leftChars="0" w:firstLine="420" w:firstLineChars="0"/>
+      </w:pPr>
+      <w:r>
+        <w:drawing>
+          <wp:inline distT="0" distB="0" distL="114300" distR="114300">
+            <wp:extent cx="2673985" cy="1539240"/>
+            <wp:effectExtent l="0" t="0" r="12065" b="3810"/>
+            <wp:docPr id="36" name="图片 3"/>
+            <wp:cNvGraphicFramePr>
+              <a:graphicFrameLocks xmlns:a="http://schemas.openxmlformats.org/drawingml/2006/main" noChangeAspect="1"/>
+            </wp:cNvGraphicFramePr>
+            <a:graphic xmlns:a="http://schemas.openxmlformats.org/drawingml/2006/main">
+              <a:graphicData uri="http://schemas.openxmlformats.org/drawingml/2006/picture">
+                <pic:pic xmlns:pic="http://schemas.openxmlformats.org/drawingml/2006/picture">
+                  <pic:nvPicPr>
+                    <pic:cNvPr id="36" name="图片 3"/>
+                    <pic:cNvPicPr>
+                      <a:picLocks noChangeAspect="1"/>
+                    </pic:cNvPicPr>
+                  </pic:nvPicPr>
+                  <pic:blipFill>
+                    <a:blip r:embed="rId37"/>
+                    <a:stretch>
+                      <a:fillRect/>
+                    </a:stretch>
+                  </pic:blipFill>
+                  <pic:spPr>
+                    <a:xfrm>
+                      <a:off x="0" y="0"/>
+                      <a:ext cx="2673985" cy="1539240"/>
+                    </a:xfrm>
+                    <a:prstGeom prst="rect">
+                      <a:avLst/>
+                    </a:prstGeom>
+                    <a:noFill/>
+                    <a:ln>
+                      <a:noFill/>
+                    </a:ln>
+                  </pic:spPr>
+                </pic:pic>
+              </a:graphicData>
+            </a:graphic>
+          </wp:inline>
+        </w:drawing>
+      </w:r>
+    </w:p>
+    <w:p>
+      <w:pPr>
+        <w:ind w:left="840" w:leftChars="0" w:firstLine="420" w:firstLineChars="0"/>
+        <w:rPr>
+          <w:rFonts w:hint="default" w:eastAsiaTheme="minorEastAsia"/>
+          <w:lang w:val="en-US" w:eastAsia="zh-CN"/>
+        </w:rPr>
+      </w:pPr>
+      <w:r>
+        <w:drawing>
+          <wp:inline distT="0" distB="0" distL="114300" distR="114300">
+            <wp:extent cx="4331335" cy="3136900"/>
+            <wp:effectExtent l="0" t="0" r="12065" b="6350"/>
+            <wp:docPr id="37" name="图片 4"/>
+            <wp:cNvGraphicFramePr>
+              <a:graphicFrameLocks xmlns:a="http://schemas.openxmlformats.org/drawingml/2006/main" noChangeAspect="1"/>
+            </wp:cNvGraphicFramePr>
+            <a:graphic xmlns:a="http://schemas.openxmlformats.org/drawingml/2006/main">
+              <a:graphicData uri="http://schemas.openxmlformats.org/drawingml/2006/picture">
+                <pic:pic xmlns:pic="http://schemas.openxmlformats.org/drawingml/2006/picture">
+                  <pic:nvPicPr>
+                    <pic:cNvPr id="37" name="图片 4"/>
+                    <pic:cNvPicPr>
+                      <a:picLocks noChangeAspect="1"/>
+                    </pic:cNvPicPr>
+                  </pic:nvPicPr>
+                  <pic:blipFill>
+                    <a:blip r:embed="rId38"/>
+                    <a:stretch>
+                      <a:fillRect/>
+                    </a:stretch>
+                  </pic:blipFill>
+                  <pic:spPr>
+                    <a:xfrm>
+                      <a:off x="0" y="0"/>
+                      <a:ext cx="4331335" cy="3136900"/>
+                    </a:xfrm>
+                    <a:prstGeom prst="rect">
+                      <a:avLst/>
+                    </a:prstGeom>
+                    <a:noFill/>
+                    <a:ln>
+                      <a:noFill/>
+                    </a:ln>
+                  </pic:spPr>
+                </pic:pic>
+              </a:graphicData>
+            </a:graphic>
+          </wp:inline>
+        </w:drawing>
+      </w:r>
+      <w:r>
+        <w:rPr>
+          <w:rFonts w:hint="eastAsia"/>
+          <w:lang w:val="en-US" w:eastAsia="zh-CN"/>
+        </w:rPr>
+        <w:t>输出为偶数的记录</w:t>
+      </w:r>
+    </w:p>
+    <w:p>
+      <w:pPr>
+        <w:ind w:left="840" w:leftChars="0" w:firstLine="420" w:firstLineChars="0"/>
         <w:rPr>
           <w:rFonts w:hint="eastAsia"/>
           <w:lang w:val="en-US" w:eastAsia="zh-CN"/>
@@ -4890,7 +5097,7 @@
                     </pic:cNvPicPr>
                   </pic:nvPicPr>
                   <pic:blipFill>
-                    <a:blip r:embed="rId35"/>
+                    <a:blip r:embed="rId39"/>
                     <a:stretch>
                       <a:fillRect/>
                     </a:stretch>
@@ -4918,6 +5125,54 @@
     <w:p>
       <w:pPr>
         <w:ind w:left="840" w:leftChars="0" w:firstLine="420" w:firstLineChars="0"/>
+      </w:pPr>
+      <w:r>
+        <w:drawing>
+          <wp:inline distT="0" distB="0" distL="114300" distR="114300">
+            <wp:extent cx="2809875" cy="2019300"/>
+            <wp:effectExtent l="0" t="0" r="9525" b="0"/>
+            <wp:docPr id="38" name="图片 5"/>
+            <wp:cNvGraphicFramePr>
+              <a:graphicFrameLocks xmlns:a="http://schemas.openxmlformats.org/drawingml/2006/main" noChangeAspect="1"/>
+            </wp:cNvGraphicFramePr>
+            <a:graphic xmlns:a="http://schemas.openxmlformats.org/drawingml/2006/main">
+              <a:graphicData uri="http://schemas.openxmlformats.org/drawingml/2006/picture">
+                <pic:pic xmlns:pic="http://schemas.openxmlformats.org/drawingml/2006/picture">
+                  <pic:nvPicPr>
+                    <pic:cNvPr id="38" name="图片 5"/>
+                    <pic:cNvPicPr>
+                      <a:picLocks noChangeAspect="1"/>
+                    </pic:cNvPicPr>
+                  </pic:nvPicPr>
+                  <pic:blipFill>
+                    <a:blip r:embed="rId40"/>
+                    <a:stretch>
+                      <a:fillRect/>
+                    </a:stretch>
+                  </pic:blipFill>
+                  <pic:spPr>
+                    <a:xfrm>
+                      <a:off x="0" y="0"/>
+                      <a:ext cx="2809875" cy="2019300"/>
+                    </a:xfrm>
+                    <a:prstGeom prst="rect">
+                      <a:avLst/>
+                    </a:prstGeom>
+                    <a:noFill/>
+                    <a:ln>
+                      <a:noFill/>
+                    </a:ln>
+                  </pic:spPr>
+                </pic:pic>
+              </a:graphicData>
+            </a:graphic>
+          </wp:inline>
+        </w:drawing>
+      </w:r>
+    </w:p>
+    <w:p>
+      <w:pPr>
+        <w:ind w:left="840" w:leftChars="0" w:firstLine="420" w:firstLineChars="0"/>
         <w:rPr>
           <w:rFonts w:hint="eastAsia"/>
           <w:lang w:val="en-US" w:eastAsia="zh-CN"/>
@@ -4950,10 +5205,6 @@
     <w:p>
       <w:pPr>
         <w:ind w:left="840" w:leftChars="0" w:firstLine="420" w:firstLineChars="0"/>
-        <w:rPr>
-          <w:rFonts w:hint="default"/>
-          <w:lang w:val="en-US" w:eastAsia="zh-CN"/>
-        </w:rPr>
       </w:pPr>
       <w:r>
         <w:drawing>
@@ -4974,7 +5225,7 @@
                     </pic:cNvPicPr>
                   </pic:nvPicPr>
                   <pic:blipFill>
-                    <a:blip r:embed="rId36"/>
+                    <a:blip r:embed="rId41"/>
                     <a:stretch>
                       <a:fillRect/>
                     </a:stretch>
@@ -4998,6 +5249,443 @@
           </wp:inline>
         </w:drawing>
       </w:r>
+    </w:p>
+    <w:p>
+      <w:pPr>
+        <w:ind w:left="840" w:leftChars="0" w:firstLine="420" w:firstLineChars="0"/>
+      </w:pPr>
+      <w:r>
+        <w:drawing>
+          <wp:inline distT="0" distB="0" distL="114300" distR="114300">
+            <wp:extent cx="2790825" cy="1990725"/>
+            <wp:effectExtent l="0" t="0" r="9525" b="9525"/>
+            <wp:docPr id="41" name="图片 8"/>
+            <wp:cNvGraphicFramePr>
+              <a:graphicFrameLocks xmlns:a="http://schemas.openxmlformats.org/drawingml/2006/main" noChangeAspect="1"/>
+            </wp:cNvGraphicFramePr>
+            <a:graphic xmlns:a="http://schemas.openxmlformats.org/drawingml/2006/main">
+              <a:graphicData uri="http://schemas.openxmlformats.org/drawingml/2006/picture">
+                <pic:pic xmlns:pic="http://schemas.openxmlformats.org/drawingml/2006/picture">
+                  <pic:nvPicPr>
+                    <pic:cNvPr id="41" name="图片 8"/>
+                    <pic:cNvPicPr>
+                      <a:picLocks noChangeAspect="1"/>
+                    </pic:cNvPicPr>
+                  </pic:nvPicPr>
+                  <pic:blipFill>
+                    <a:blip r:embed="rId42"/>
+                    <a:stretch>
+                      <a:fillRect/>
+                    </a:stretch>
+                  </pic:blipFill>
+                  <pic:spPr>
+                    <a:xfrm>
+                      <a:off x="0" y="0"/>
+                      <a:ext cx="2790825" cy="1990725"/>
+                    </a:xfrm>
+                    <a:prstGeom prst="rect">
+                      <a:avLst/>
+                    </a:prstGeom>
+                    <a:noFill/>
+                    <a:ln>
+                      <a:noFill/>
+                    </a:ln>
+                  </pic:spPr>
+                </pic:pic>
+              </a:graphicData>
+            </a:graphic>
+          </wp:inline>
+        </w:drawing>
+      </w:r>
+    </w:p>
+    <w:p>
+      <w:pPr>
+        <w:ind w:left="840" w:leftChars="0" w:firstLine="420" w:firstLineChars="0"/>
+      </w:pPr>
+      <w:r>
+        <w:drawing>
+          <wp:inline distT="0" distB="0" distL="114300" distR="114300">
+            <wp:extent cx="1838325" cy="238125"/>
+            <wp:effectExtent l="0" t="0" r="9525" b="9525"/>
+            <wp:docPr id="40" name="图片 7"/>
+            <wp:cNvGraphicFramePr>
+              <a:graphicFrameLocks xmlns:a="http://schemas.openxmlformats.org/drawingml/2006/main" noChangeAspect="1"/>
+            </wp:cNvGraphicFramePr>
+            <a:graphic xmlns:a="http://schemas.openxmlformats.org/drawingml/2006/main">
+              <a:graphicData uri="http://schemas.openxmlformats.org/drawingml/2006/picture">
+                <pic:pic xmlns:pic="http://schemas.openxmlformats.org/drawingml/2006/picture">
+                  <pic:nvPicPr>
+                    <pic:cNvPr id="40" name="图片 7"/>
+                    <pic:cNvPicPr>
+                      <a:picLocks noChangeAspect="1"/>
+                    </pic:cNvPicPr>
+                  </pic:nvPicPr>
+                  <pic:blipFill>
+                    <a:blip r:embed="rId43"/>
+                    <a:stretch>
+                      <a:fillRect/>
+                    </a:stretch>
+                  </pic:blipFill>
+                  <pic:spPr>
+                    <a:xfrm>
+                      <a:off x="0" y="0"/>
+                      <a:ext cx="1838325" cy="238125"/>
+                    </a:xfrm>
+                    <a:prstGeom prst="rect">
+                      <a:avLst/>
+                    </a:prstGeom>
+                    <a:noFill/>
+                    <a:ln>
+                      <a:noFill/>
+                    </a:ln>
+                  </pic:spPr>
+                </pic:pic>
+              </a:graphicData>
+            </a:graphic>
+          </wp:inline>
+        </w:drawing>
+      </w:r>
+    </w:p>
+    <w:p>
+      <w:pPr>
+        <w:ind w:left="420" w:leftChars="0" w:firstLine="420" w:firstLineChars="0"/>
+        <w:rPr>
+          <w:rFonts w:hint="eastAsia"/>
+          <w:lang w:val="en-US" w:eastAsia="zh-CN"/>
+        </w:rPr>
+      </w:pPr>
+      <w:r>
+        <w:rPr>
+          <w:rFonts w:hint="eastAsia"/>
+          <w:lang w:val="en-US" w:eastAsia="zh-CN"/>
+        </w:rPr>
+        <w:t>控制循环结构的执行（控制语句）</w:t>
+      </w:r>
+    </w:p>
+    <w:p>
+      <w:pPr>
+        <w:ind w:left="840" w:leftChars="0" w:firstLine="420" w:firstLineChars="0"/>
+        <w:rPr>
+          <w:rFonts w:hint="eastAsia"/>
+          <w:lang w:val="en-US" w:eastAsia="zh-CN"/>
+        </w:rPr>
+      </w:pPr>
+      <w:r>
+        <w:rPr>
+          <w:rFonts w:hint="eastAsia"/>
+          <w:lang w:val="en-US" w:eastAsia="zh-CN"/>
+        </w:rPr>
+        <w:t>循环结构控制语句，控制循环结构的执行</w:t>
+      </w:r>
+    </w:p>
+    <w:p>
+      <w:pPr>
+        <w:ind w:left="1260" w:leftChars="0" w:firstLine="420" w:firstLineChars="0"/>
+        <w:rPr>
+          <w:rFonts w:hint="eastAsia"/>
+          <w:lang w:val="en-US" w:eastAsia="zh-CN"/>
+        </w:rPr>
+      </w:pPr>
+      <w:r>
+        <w:rPr>
+          <w:rFonts w:hint="eastAsia"/>
+          <w:lang w:val="en-US" w:eastAsia="zh-CN"/>
+        </w:rPr>
+        <w:t>leave 标签名 //跳出循环</w:t>
+      </w:r>
+    </w:p>
+    <w:p>
+      <w:pPr>
+        <w:ind w:left="1260" w:leftChars="0" w:firstLine="420" w:firstLineChars="0"/>
+        <w:rPr>
+          <w:rFonts w:hint="eastAsia"/>
+          <w:lang w:val="en-US" w:eastAsia="zh-CN"/>
+        </w:rPr>
+      </w:pPr>
+      <w:r>
+        <w:rPr>
+          <w:rFonts w:hint="eastAsia"/>
+          <w:lang w:val="en-US" w:eastAsia="zh-CN"/>
+        </w:rPr>
+        <w:t>iterate 标签 //放弃本次循环，并开始下一次循环</w:t>
+      </w:r>
+    </w:p>
+    <w:p>
+      <w:pPr>
+        <w:ind w:left="1260" w:leftChars="0" w:firstLine="420" w:firstLineChars="0"/>
+        <w:rPr>
+          <w:rFonts w:hint="eastAsia"/>
+          <w:lang w:val="en-US" w:eastAsia="zh-CN"/>
+        </w:rPr>
+      </w:pPr>
+      <w:r>
+        <w:drawing>
+          <wp:inline distT="0" distB="0" distL="114300" distR="114300">
+            <wp:extent cx="2396490" cy="2765425"/>
+            <wp:effectExtent l="0" t="0" r="3810" b="15875"/>
+            <wp:docPr id="42" name="图片 9"/>
+            <wp:cNvGraphicFramePr>
+              <a:graphicFrameLocks xmlns:a="http://schemas.openxmlformats.org/drawingml/2006/main" noChangeAspect="1"/>
+            </wp:cNvGraphicFramePr>
+            <a:graphic xmlns:a="http://schemas.openxmlformats.org/drawingml/2006/main">
+              <a:graphicData uri="http://schemas.openxmlformats.org/drawingml/2006/picture">
+                <pic:pic xmlns:pic="http://schemas.openxmlformats.org/drawingml/2006/picture">
+                  <pic:nvPicPr>
+                    <pic:cNvPr id="42" name="图片 9"/>
+                    <pic:cNvPicPr>
+                      <a:picLocks noChangeAspect="1"/>
+                    </pic:cNvPicPr>
+                  </pic:nvPicPr>
+                  <pic:blipFill>
+                    <a:blip r:embed="rId44"/>
+                    <a:stretch>
+                      <a:fillRect/>
+                    </a:stretch>
+                  </pic:blipFill>
+                  <pic:spPr>
+                    <a:xfrm>
+                      <a:off x="0" y="0"/>
+                      <a:ext cx="2396490" cy="2765425"/>
+                    </a:xfrm>
+                    <a:prstGeom prst="rect">
+                      <a:avLst/>
+                    </a:prstGeom>
+                    <a:noFill/>
+                    <a:ln>
+                      <a:noFill/>
+                    </a:ln>
+                  </pic:spPr>
+                </pic:pic>
+              </a:graphicData>
+            </a:graphic>
+          </wp:inline>
+        </w:drawing>
+      </w:r>
+      <w:r>
+        <w:rPr>
+          <w:rFonts w:hint="eastAsia"/>
+          <w:lang w:val="en-US" w:eastAsia="zh-CN"/>
+        </w:rPr>
+        <w:t>跳出所有循环，只执行一次</w:t>
+      </w:r>
+    </w:p>
+    <w:p>
+      <w:pPr>
+        <w:ind w:left="1260" w:leftChars="0" w:firstLine="420" w:firstLineChars="0"/>
+        <w:rPr>
+          <w:rFonts w:hint="eastAsia"/>
+          <w:lang w:val="en-US" w:eastAsia="zh-CN"/>
+        </w:rPr>
+      </w:pPr>
+      <w:r>
+        <w:drawing>
+          <wp:inline distT="0" distB="0" distL="114300" distR="114300">
+            <wp:extent cx="2150745" cy="3422650"/>
+            <wp:effectExtent l="0" t="0" r="1905" b="6350"/>
+            <wp:docPr id="43" name="图片 10"/>
+            <wp:cNvGraphicFramePr>
+              <a:graphicFrameLocks xmlns:a="http://schemas.openxmlformats.org/drawingml/2006/main" noChangeAspect="1"/>
+            </wp:cNvGraphicFramePr>
+            <a:graphic xmlns:a="http://schemas.openxmlformats.org/drawingml/2006/main">
+              <a:graphicData uri="http://schemas.openxmlformats.org/drawingml/2006/picture">
+                <pic:pic xmlns:pic="http://schemas.openxmlformats.org/drawingml/2006/picture">
+                  <pic:nvPicPr>
+                    <pic:cNvPr id="43" name="图片 10"/>
+                    <pic:cNvPicPr>
+                      <a:picLocks noChangeAspect="1"/>
+                    </pic:cNvPicPr>
+                  </pic:nvPicPr>
+                  <pic:blipFill>
+                    <a:blip r:embed="rId45"/>
+                    <a:stretch>
+                      <a:fillRect/>
+                    </a:stretch>
+                  </pic:blipFill>
+                  <pic:spPr>
+                    <a:xfrm>
+                      <a:off x="0" y="0"/>
+                      <a:ext cx="2150745" cy="3422650"/>
+                    </a:xfrm>
+                    <a:prstGeom prst="rect">
+                      <a:avLst/>
+                    </a:prstGeom>
+                    <a:noFill/>
+                    <a:ln>
+                      <a:noFill/>
+                    </a:ln>
+                  </pic:spPr>
+                </pic:pic>
+              </a:graphicData>
+            </a:graphic>
+          </wp:inline>
+        </w:drawing>
+      </w:r>
+      <w:r>
+        <w:rPr>
+          <w:rFonts w:hint="eastAsia"/>
+          <w:lang w:val="en-US" w:eastAsia="zh-CN"/>
+        </w:rPr>
+        <w:t>一般loop与leave连用</w:t>
+      </w:r>
+    </w:p>
+    <w:p>
+      <w:pPr>
+        <w:ind w:left="1260" w:leftChars="0" w:firstLine="420" w:firstLineChars="0"/>
+      </w:pPr>
+      <w:r>
+        <w:drawing>
+          <wp:inline distT="0" distB="0" distL="114300" distR="114300">
+            <wp:extent cx="3133725" cy="2667000"/>
+            <wp:effectExtent l="0" t="0" r="9525" b="0"/>
+            <wp:docPr id="44" name="图片 11"/>
+            <wp:cNvGraphicFramePr>
+              <a:graphicFrameLocks xmlns:a="http://schemas.openxmlformats.org/drawingml/2006/main" noChangeAspect="1"/>
+            </wp:cNvGraphicFramePr>
+            <a:graphic xmlns:a="http://schemas.openxmlformats.org/drawingml/2006/main">
+              <a:graphicData uri="http://schemas.openxmlformats.org/drawingml/2006/picture">
+                <pic:pic xmlns:pic="http://schemas.openxmlformats.org/drawingml/2006/picture">
+                  <pic:nvPicPr>
+                    <pic:cNvPr id="44" name="图片 11"/>
+                    <pic:cNvPicPr>
+                      <a:picLocks noChangeAspect="1"/>
+                    </pic:cNvPicPr>
+                  </pic:nvPicPr>
+                  <pic:blipFill>
+                    <a:blip r:embed="rId46"/>
+                    <a:stretch>
+                      <a:fillRect/>
+                    </a:stretch>
+                  </pic:blipFill>
+                  <pic:spPr>
+                    <a:xfrm>
+                      <a:off x="0" y="0"/>
+                      <a:ext cx="3133725" cy="2667000"/>
+                    </a:xfrm>
+                    <a:prstGeom prst="rect">
+                      <a:avLst/>
+                    </a:prstGeom>
+                    <a:noFill/>
+                    <a:ln>
+                      <a:noFill/>
+                    </a:ln>
+                  </pic:spPr>
+                </pic:pic>
+              </a:graphicData>
+            </a:graphic>
+          </wp:inline>
+        </w:drawing>
+      </w:r>
+    </w:p>
+    <w:p>
+      <w:pPr>
+        <w:ind w:left="1260" w:leftChars="0" w:firstLine="420" w:firstLineChars="0"/>
+      </w:pPr>
+      <w:r>
+        <w:drawing>
+          <wp:inline distT="0" distB="0" distL="114300" distR="114300">
+            <wp:extent cx="2371725" cy="2764155"/>
+            <wp:effectExtent l="0" t="0" r="9525" b="17145"/>
+            <wp:docPr id="45" name="图片 12"/>
+            <wp:cNvGraphicFramePr>
+              <a:graphicFrameLocks xmlns:a="http://schemas.openxmlformats.org/drawingml/2006/main" noChangeAspect="1"/>
+            </wp:cNvGraphicFramePr>
+            <a:graphic xmlns:a="http://schemas.openxmlformats.org/drawingml/2006/main">
+              <a:graphicData uri="http://schemas.openxmlformats.org/drawingml/2006/picture">
+                <pic:pic xmlns:pic="http://schemas.openxmlformats.org/drawingml/2006/picture">
+                  <pic:nvPicPr>
+                    <pic:cNvPr id="45" name="图片 12"/>
+                    <pic:cNvPicPr>
+                      <a:picLocks noChangeAspect="1"/>
+                    </pic:cNvPicPr>
+                  </pic:nvPicPr>
+                  <pic:blipFill>
+                    <a:blip r:embed="rId47"/>
+                    <a:stretch>
+                      <a:fillRect/>
+                    </a:stretch>
+                  </pic:blipFill>
+                  <pic:spPr>
+                    <a:xfrm>
+                      <a:off x="0" y="0"/>
+                      <a:ext cx="2371725" cy="2764155"/>
+                    </a:xfrm>
+                    <a:prstGeom prst="rect">
+                      <a:avLst/>
+                    </a:prstGeom>
+                    <a:noFill/>
+                    <a:ln>
+                      <a:noFill/>
+                    </a:ln>
+                  </pic:spPr>
+                </pic:pic>
+              </a:graphicData>
+            </a:graphic>
+          </wp:inline>
+        </w:drawing>
+      </w:r>
+    </w:p>
+    <w:p>
+      <w:pPr>
+        <w:ind w:left="1260" w:leftChars="0" w:firstLine="420" w:firstLineChars="0"/>
+        <w:rPr>
+          <w:rFonts w:hint="default"/>
+          <w:lang w:val="en-US" w:eastAsia="zh-CN"/>
+        </w:rPr>
+      </w:pPr>
+      <w:bookmarkStart w:id="0" w:name="_GoBack"/>
+      <w:r>
+        <w:drawing>
+          <wp:inline distT="0" distB="0" distL="114300" distR="114300">
+            <wp:extent cx="1790700" cy="2905760"/>
+            <wp:effectExtent l="0" t="0" r="0" b="8890"/>
+            <wp:docPr id="46" name="图片 13"/>
+            <wp:cNvGraphicFramePr>
+              <a:graphicFrameLocks xmlns:a="http://schemas.openxmlformats.org/drawingml/2006/main" noChangeAspect="1"/>
+            </wp:cNvGraphicFramePr>
+            <a:graphic xmlns:a="http://schemas.openxmlformats.org/drawingml/2006/main">
+              <a:graphicData uri="http://schemas.openxmlformats.org/drawingml/2006/picture">
+                <pic:pic xmlns:pic="http://schemas.openxmlformats.org/drawingml/2006/picture">
+                  <pic:nvPicPr>
+                    <pic:cNvPr id="46" name="图片 13"/>
+                    <pic:cNvPicPr>
+                      <a:picLocks noChangeAspect="1"/>
+                    </pic:cNvPicPr>
+                  </pic:nvPicPr>
+                  <pic:blipFill>
+                    <a:blip r:embed="rId48"/>
+                    <a:stretch>
+                      <a:fillRect/>
+                    </a:stretch>
+                  </pic:blipFill>
+                  <pic:spPr>
+                    <a:xfrm>
+                      <a:off x="0" y="0"/>
+                      <a:ext cx="1790700" cy="2905760"/>
+                    </a:xfrm>
+                    <a:prstGeom prst="rect">
+                      <a:avLst/>
+                    </a:prstGeom>
+                    <a:noFill/>
+                    <a:ln>
+                      <a:noFill/>
+                    </a:ln>
+                  </pic:spPr>
+                </pic:pic>
+              </a:graphicData>
+            </a:graphic>
+          </wp:inline>
+        </w:drawing>
+      </w:r>
+      <w:bookmarkEnd w:id="0"/>
+    </w:p>
+    <w:p>
+      <w:pPr>
+        <w:ind w:firstLine="420" w:firstLineChars="0"/>
+        <w:rPr>
+          <w:rFonts w:hint="default"/>
+          <w:lang w:val="en-US" w:eastAsia="zh-CN"/>
+        </w:rPr>
+      </w:pPr>
     </w:p>
     <w:sectPr>
       <w:pgSz w:w="11906" w:h="16838"/>
@@ -5122,7 +5810,7 @@
     <w:lsdException w:unhideWhenUsed="0" w:uiPriority="0" w:semiHidden="0" w:name="HTML Sample"/>
     <w:lsdException w:unhideWhenUsed="0" w:uiPriority="0" w:semiHidden="0" w:name="HTML Typewriter"/>
     <w:lsdException w:unhideWhenUsed="0" w:uiPriority="0" w:semiHidden="0" w:name="HTML Variable"/>
-    <w:lsdException w:unhideWhenUsed="0" w:uiPriority="0" w:name="Normal Table"/>
+    <w:lsdException w:qFormat="1" w:unhideWhenUsed="0" w:uiPriority="0" w:name="Normal Table"/>
     <w:lsdException w:unhideWhenUsed="0" w:uiPriority="0" w:semiHidden="0" w:name="annotation subject"/>
     <w:lsdException w:unhideWhenUsed="0" w:uiPriority="0" w:semiHidden="0" w:name="Table Simple 1"/>
     <w:lsdException w:unhideWhenUsed="0" w:uiPriority="0" w:semiHidden="0" w:name="Table Simple 2"/>
@@ -5167,7 +5855,7 @@
     <w:lsdException w:unhideWhenUsed="0" w:uiPriority="0" w:semiHidden="0" w:name="Table Web 2"/>
     <w:lsdException w:unhideWhenUsed="0" w:uiPriority="0" w:semiHidden="0" w:name="Table Web 3"/>
     <w:lsdException w:unhideWhenUsed="0" w:uiPriority="0" w:semiHidden="0" w:name="Balloon Text"/>
-    <w:lsdException w:unhideWhenUsed="0" w:uiPriority="0" w:semiHidden="0" w:name="Table Grid"/>
+    <w:lsdException w:qFormat="1" w:unhideWhenUsed="0" w:uiPriority="0" w:semiHidden="0" w:name="Table Grid"/>
     <w:lsdException w:unhideWhenUsed="0" w:uiPriority="0" w:semiHidden="0" w:name="Table Theme"/>
     <w:lsdException w:unhideWhenUsed="0" w:uiPriority="60" w:semiHidden="0" w:name="Light Shading"/>
     <w:lsdException w:unhideWhenUsed="0" w:uiPriority="61" w:semiHidden="0" w:name="Light List"/>
@@ -5292,6 +5980,7 @@
   <w:style w:type="table" w:default="1" w:styleId="2">
     <w:name w:val="Normal Table"/>
     <w:semiHidden/>
+    <w:qFormat/>
     <w:uiPriority w:val="0"/>
     <w:tblPr>
       <w:tblLayout w:type="fixed"/>
@@ -5306,6 +5995,7 @@
   <w:style w:type="table" w:styleId="3">
     <w:name w:val="Table Grid"/>
     <w:basedOn w:val="2"/>
+    <w:qFormat/>
     <w:uiPriority w:val="0"/>
     <w:pPr>
       <w:widowControl w:val="0"/>

--- a/第三阶段/DBA进阶/mysql存储过程.docx
+++ b/第三阶段/DBA进阶/mysql存储过程.docx
@@ -338,7 +338,7 @@
           <w:rFonts w:hint="eastAsia"/>
           <w:lang w:val="en-US" w:eastAsia="zh-CN"/>
         </w:rPr>
-        <w:t>mysql&gt;-delimiter;</w:t>
+        <w:t>mysql&gt;delimiter;</w:t>
       </w:r>
     </w:p>
     <w:p>
@@ -812,7 +812,7 @@
           <w:rFonts w:hint="eastAsia"/>
           <w:lang w:val="en-US" w:eastAsia="zh-CN"/>
         </w:rPr>
-        <w:t>存储过程由参数时，调用时必须传给参数</w:t>
+        <w:t>存储过程有参数时，调用时必须传给参数</w:t>
       </w:r>
     </w:p>
     <w:p>
@@ -4357,7 +4357,17 @@
                 <w:vertAlign w:val="baseline"/>
                 <w:lang w:val="en-US" w:eastAsia="zh-CN"/>
               </w:rPr>
-              <w:t>在..范围内 不再..范围内</w:t>
+              <w:t>在..范围内 不在</w:t>
+            </w:r>
+            <w:bookmarkStart w:id="0" w:name="_GoBack"/>
+            <w:bookmarkEnd w:id="0"/>
+            <w:r>
+              <w:rPr>
+                <w:rFonts w:hint="eastAsia"/>
+                <w:vertAlign w:val="baseline"/>
+                <w:lang w:val="en-US" w:eastAsia="zh-CN"/>
+              </w:rPr>
+              <w:t>..范围内</w:t>
             </w:r>
           </w:p>
         </w:tc>
@@ -5632,7 +5642,6 @@
           <w:lang w:val="en-US" w:eastAsia="zh-CN"/>
         </w:rPr>
       </w:pPr>
-      <w:bookmarkStart w:id="0" w:name="_GoBack"/>
       <w:r>
         <w:drawing>
           <wp:inline distT="0" distB="0" distL="114300" distR="114300">
@@ -5676,7 +5685,6 @@
           </wp:inline>
         </w:drawing>
       </w:r>
-      <w:bookmarkEnd w:id="0"/>
     </w:p>
     <w:p>
       <w:pPr>
